--- a/reports/D01/Student#2/AnalysisReport.docx
+++ b/reports/D01/Student#2/AnalysisReport.docx
@@ -1,6 +1,6 @@
 
 <file path=word/document.xml><?xml version="1.0" encoding="utf-8"?>
-<w:document xmlns:wpc="http://schemas.microsoft.com/office/word/2010/wordprocessingCanvas" xmlns:cx="http://schemas.microsoft.com/office/drawing/2014/chartex" xmlns:cx1="http://schemas.microsoft.com/office/drawing/2015/9/8/chartex" xmlns:cx2="http://schemas.microsoft.com/office/drawing/2015/10/21/chartex" xmlns:cx3="http://schemas.microsoft.com/office/drawing/2016/5/9/chartex" xmlns:cx4="http://schemas.microsoft.com/office/drawing/2016/5/10/chartex" xmlns:cx5="http://schemas.microsoft.com/office/drawing/2016/5/11/chartex" xmlns:cx6="http://schemas.microsoft.com/office/drawing/2016/5/12/chartex" xmlns:cx7="http://schemas.microsoft.com/office/drawing/2016/5/13/chartex" xmlns:cx8="http://schemas.microsoft.com/office/drawing/2016/5/14/chartex" xmlns:mc="http://schemas.openxmlformats.org/markup-compatibility/2006" xmlns:aink="http://schemas.microsoft.com/office/drawing/2016/ink" xmlns:am3d="http://schemas.microsoft.com/office/drawing/2017/model3d" xmlns:o="urn:schemas-microsoft-com:office:office" xmlns:oel="http://schemas.microsoft.com/office/2019/extlst" xmlns:r="http://schemas.openxmlformats.org/officeDocument/2006/relationships" xmlns:m="http://schemas.openxmlformats.org/officeDocument/2006/math" xmlns:v="urn:schemas-microsoft-com:vml" xmlns:wp14="http://schemas.microsoft.com/office/word/2010/wordprocessingDrawing" xmlns:wp="http://schemas.openxmlformats.org/drawingml/2006/wordprocessingDrawing" xmlns:w10="urn:schemas-microsoft-com:office:word" xmlns:w="http://schemas.openxmlformats.org/wordprocessingml/2006/main" xmlns:w14="http://schemas.microsoft.com/office/word/2010/wordml" xmlns:w15="http://schemas.microsoft.com/office/word/2012/wordml" xmlns:w16cex="http://schemas.microsoft.com/office/word/2018/wordml/cex" xmlns:w16cid="http://schemas.microsoft.com/office/word/2016/wordml/cid" xmlns:w16="http://schemas.microsoft.com/office/word/2018/wordml" xmlns:w16sdtdh="http://schemas.microsoft.com/office/word/2020/wordml/sdtdatahash" xmlns:w16se="http://schemas.microsoft.com/office/word/2015/wordml/symex" xmlns:wpg="http://schemas.microsoft.com/office/word/2010/wordprocessingGroup" xmlns:wpi="http://schemas.microsoft.com/office/word/2010/wordprocessingInk" xmlns:wne="http://schemas.microsoft.com/office/word/2006/wordml" xmlns:wps="http://schemas.microsoft.com/office/word/2010/wordprocessingShape" mc:Ignorable="w14 w15 w16se w16cid w16 w16cex w16sdtdh wp14">
+<w:document xmlns:wpc="http://schemas.microsoft.com/office/word/2010/wordprocessingCanvas" xmlns:cx="http://schemas.microsoft.com/office/drawing/2014/chartex" xmlns:cx1="http://schemas.microsoft.com/office/drawing/2015/9/8/chartex" xmlns:cx2="http://schemas.microsoft.com/office/drawing/2015/10/21/chartex" xmlns:cx3="http://schemas.microsoft.com/office/drawing/2016/5/9/chartex" xmlns:cx4="http://schemas.microsoft.com/office/drawing/2016/5/10/chartex" xmlns:cx5="http://schemas.microsoft.com/office/drawing/2016/5/11/chartex" xmlns:cx6="http://schemas.microsoft.com/office/drawing/2016/5/12/chartex" xmlns:cx7="http://schemas.microsoft.com/office/drawing/2016/5/13/chartex" xmlns:cx8="http://schemas.microsoft.com/office/drawing/2016/5/14/chartex" xmlns:mc="http://schemas.openxmlformats.org/markup-compatibility/2006" xmlns:aink="http://schemas.microsoft.com/office/drawing/2016/ink" xmlns:am3d="http://schemas.microsoft.com/office/drawing/2017/model3d" xmlns:o="urn:schemas-microsoft-com:office:office" xmlns:oel="http://schemas.microsoft.com/office/2019/extlst" xmlns:r="http://schemas.openxmlformats.org/officeDocument/2006/relationships" xmlns:m="http://schemas.openxmlformats.org/officeDocument/2006/math" xmlns:v="urn:schemas-microsoft-com:vml" xmlns:wp14="http://schemas.microsoft.com/office/word/2010/wordprocessingDrawing" xmlns:wp="http://schemas.openxmlformats.org/drawingml/2006/wordprocessingDrawing" xmlns:w10="urn:schemas-microsoft-com:office:word" xmlns:w="http://schemas.openxmlformats.org/wordprocessingml/2006/main" xmlns:w14="http://schemas.microsoft.com/office/word/2010/wordml" xmlns:w15="http://schemas.microsoft.com/office/word/2012/wordml" xmlns:w16cex="http://schemas.microsoft.com/office/word/2018/wordml/cex" xmlns:w16cid="http://schemas.microsoft.com/office/word/2016/wordml/cid" xmlns:w16="http://schemas.microsoft.com/office/word/2018/wordml" xmlns:w16du="http://schemas.microsoft.com/office/word/2023/wordml/word16du" xmlns:w16sdtdh="http://schemas.microsoft.com/office/word/2020/wordml/sdtdatahash" xmlns:w16se="http://schemas.microsoft.com/office/word/2015/wordml/symex" xmlns:wpg="http://schemas.microsoft.com/office/word/2010/wordprocessingGroup" xmlns:wpi="http://schemas.microsoft.com/office/word/2010/wordprocessingInk" xmlns:wne="http://schemas.microsoft.com/office/word/2006/wordml" xmlns:wps="http://schemas.microsoft.com/office/word/2010/wordprocessingShape" mc:Ignorable="w14 w15 w16se w16cid w16 w16cex w16sdtdh w16du wp14">
   <w:body>
     <w:p>
       <w:pPr>
@@ -2108,7 +2108,7 @@
             <w:tcBorders>
               <w:top w:val="single" w:sz="4" w:space="0" w:color="9CC3E5"/>
               <w:left w:val="single" w:sz="4" w:space="0" w:color="A5A5A5"/>
-              <w:bottom w:val="single" w:sz="4" w:space="0" w:color="A5A5A5"/>
+              <w:bottom w:val="single" w:sz="4" w:space="0" w:color="9CC3E5"/>
               <w:right w:val="single" w:sz="4" w:space="0" w:color="BFBFBF"/>
             </w:tcBorders>
             <w:tcMar>
@@ -2151,7 +2151,7 @@
             <w:tcBorders>
               <w:top w:val="single" w:sz="4" w:space="0" w:color="9CC3E5"/>
               <w:left w:val="single" w:sz="4" w:space="0" w:color="BFBFBF"/>
-              <w:bottom w:val="single" w:sz="4" w:space="0" w:color="A5A5A5"/>
+              <w:bottom w:val="single" w:sz="4" w:space="0" w:color="9CC3E5"/>
               <w:right w:val="single" w:sz="4" w:space="0" w:color="BFBFBF"/>
             </w:tcBorders>
             <w:tcMar>
@@ -2195,7 +2195,7 @@
             <w:tcBorders>
               <w:top w:val="single" w:sz="4" w:space="0" w:color="9CC3E5"/>
               <w:left w:val="single" w:sz="4" w:space="0" w:color="BFBFBF"/>
-              <w:bottom w:val="single" w:sz="4" w:space="0" w:color="A5A5A5"/>
+              <w:bottom w:val="single" w:sz="4" w:space="0" w:color="9CC3E5"/>
               <w:right w:val="single" w:sz="4" w:space="0" w:color="A5A5A5"/>
             </w:tcBorders>
             <w:tcMar>
@@ -2241,9 +2241,8 @@
                 <w:lang w:eastAsia="es-ES"/>
                 <w14:ligatures w14:val="none"/>
               </w:rPr>
-              <w:t xml:space="preserve">del </w:t>
+              <w:t>del analysis</w:t>
             </w:r>
-            <w:proofErr w:type="spellStart"/>
             <w:r>
               <w:rPr>
                 <w:rFonts w:asciiTheme="majorHAnsi" w:eastAsia="Times New Roman" w:hAnsiTheme="majorHAnsi" w:cstheme="majorHAnsi"/>
@@ -2254,9 +2253,88 @@
                 <w:lang w:eastAsia="es-ES"/>
                 <w14:ligatures w14:val="none"/>
               </w:rPr>
-              <w:t>analysis</w:t>
+              <w:t xml:space="preserve"> report</w:t>
             </w:r>
-            <w:proofErr w:type="spellEnd"/>
+          </w:p>
+        </w:tc>
+      </w:tr>
+      <w:tr>
+        <w:trPr>
+          <w:trHeight w:val="320"/>
+          <w:jc w:val="center"/>
+        </w:trPr>
+        <w:tc>
+          <w:tcPr>
+            <w:tcW w:w="0" w:type="auto"/>
+            <w:tcBorders>
+              <w:top w:val="single" w:sz="4" w:space="0" w:color="9CC3E5"/>
+              <w:left w:val="single" w:sz="4" w:space="0" w:color="A5A5A5"/>
+              <w:bottom w:val="single" w:sz="4" w:space="0" w:color="A5A5A5"/>
+              <w:right w:val="single" w:sz="4" w:space="0" w:color="BFBFBF"/>
+            </w:tcBorders>
+            <w:tcMar>
+              <w:top w:w="0" w:type="dxa"/>
+              <w:left w:w="108" w:type="dxa"/>
+              <w:bottom w:w="0" w:type="dxa"/>
+              <w:right w:w="108" w:type="dxa"/>
+            </w:tcMar>
+          </w:tcPr>
+          <w:p>
+            <w:pPr>
+              <w:spacing w:after="0" w:line="240" w:lineRule="auto"/>
+              <w:jc w:val="center"/>
+              <w:rPr>
+                <w:rFonts w:asciiTheme="majorHAnsi" w:eastAsia="Times New Roman" w:hAnsiTheme="majorHAnsi" w:cstheme="majorHAnsi"/>
+                <w:kern w:val="0"/>
+                <w:sz w:val="24"/>
+                <w:szCs w:val="24"/>
+                <w:lang w:eastAsia="es-ES"/>
+                <w14:ligatures w14:val="none"/>
+              </w:rPr>
+            </w:pPr>
+            <w:r>
+              <w:rPr>
+                <w:rFonts w:asciiTheme="majorHAnsi" w:eastAsia="Times New Roman" w:hAnsiTheme="majorHAnsi" w:cstheme="majorHAnsi"/>
+                <w:kern w:val="0"/>
+                <w:sz w:val="24"/>
+                <w:szCs w:val="24"/>
+                <w:lang w:eastAsia="es-ES"/>
+                <w14:ligatures w14:val="none"/>
+              </w:rPr>
+              <w:t>02/07/2024</w:t>
+            </w:r>
+          </w:p>
+        </w:tc>
+        <w:tc>
+          <w:tcPr>
+            <w:tcW w:w="0" w:type="auto"/>
+            <w:tcBorders>
+              <w:top w:val="single" w:sz="4" w:space="0" w:color="9CC3E5"/>
+              <w:left w:val="single" w:sz="4" w:space="0" w:color="BFBFBF"/>
+              <w:bottom w:val="single" w:sz="4" w:space="0" w:color="A5A5A5"/>
+              <w:right w:val="single" w:sz="4" w:space="0" w:color="BFBFBF"/>
+            </w:tcBorders>
+            <w:tcMar>
+              <w:top w:w="0" w:type="dxa"/>
+              <w:left w:w="108" w:type="dxa"/>
+              <w:bottom w:w="0" w:type="dxa"/>
+              <w:right w:w="108" w:type="dxa"/>
+            </w:tcMar>
+          </w:tcPr>
+          <w:p>
+            <w:pPr>
+              <w:spacing w:after="0" w:line="240" w:lineRule="auto"/>
+              <w:jc w:val="center"/>
+              <w:rPr>
+                <w:rFonts w:asciiTheme="majorHAnsi" w:eastAsia="Times New Roman" w:hAnsiTheme="majorHAnsi" w:cstheme="majorHAnsi"/>
+                <w:color w:val="000000"/>
+                <w:kern w:val="0"/>
+                <w:sz w:val="24"/>
+                <w:szCs w:val="24"/>
+                <w:lang w:eastAsia="es-ES"/>
+                <w14:ligatures w14:val="none"/>
+              </w:rPr>
+            </w:pPr>
             <w:r>
               <w:rPr>
                 <w:rFonts w:asciiTheme="majorHAnsi" w:eastAsia="Times New Roman" w:hAnsiTheme="majorHAnsi" w:cstheme="majorHAnsi"/>
@@ -2267,9 +2345,40 @@
                 <w:lang w:eastAsia="es-ES"/>
                 <w14:ligatures w14:val="none"/>
               </w:rPr>
-              <w:t xml:space="preserve"> </w:t>
+              <w:t>2.0</w:t>
             </w:r>
-            <w:proofErr w:type="spellStart"/>
+          </w:p>
+        </w:tc>
+        <w:tc>
+          <w:tcPr>
+            <w:tcW w:w="0" w:type="auto"/>
+            <w:tcBorders>
+              <w:top w:val="single" w:sz="4" w:space="0" w:color="9CC3E5"/>
+              <w:left w:val="single" w:sz="4" w:space="0" w:color="BFBFBF"/>
+              <w:bottom w:val="single" w:sz="4" w:space="0" w:color="A5A5A5"/>
+              <w:right w:val="single" w:sz="4" w:space="0" w:color="A5A5A5"/>
+            </w:tcBorders>
+            <w:tcMar>
+              <w:top w:w="0" w:type="dxa"/>
+              <w:left w:w="108" w:type="dxa"/>
+              <w:bottom w:w="0" w:type="dxa"/>
+              <w:right w:w="108" w:type="dxa"/>
+            </w:tcMar>
+          </w:tcPr>
+          <w:p>
+            <w:pPr>
+              <w:spacing w:before="60" w:after="0" w:line="240" w:lineRule="auto"/>
+              <w:jc w:val="center"/>
+              <w:rPr>
+                <w:rFonts w:asciiTheme="majorHAnsi" w:eastAsia="Times New Roman" w:hAnsiTheme="majorHAnsi" w:cstheme="majorHAnsi"/>
+                <w:color w:val="000000"/>
+                <w:kern w:val="0"/>
+                <w:sz w:val="24"/>
+                <w:szCs w:val="24"/>
+                <w:lang w:eastAsia="es-ES"/>
+                <w14:ligatures w14:val="none"/>
+              </w:rPr>
+            </w:pPr>
             <w:r>
               <w:rPr>
                 <w:rFonts w:asciiTheme="majorHAnsi" w:eastAsia="Times New Roman" w:hAnsiTheme="majorHAnsi" w:cstheme="majorHAnsi"/>
@@ -2280,9 +2389,8 @@
                 <w:lang w:eastAsia="es-ES"/>
                 <w14:ligatures w14:val="none"/>
               </w:rPr>
-              <w:t>report</w:t>
+              <w:t>Revisión de budget</w:t>
             </w:r>
-            <w:proofErr w:type="spellEnd"/>
           </w:p>
         </w:tc>
       </w:tr>
@@ -2552,7 +2660,6 @@
           <w:sz w:val="32"/>
           <w:szCs w:val="32"/>
         </w:rPr>
-        <w:lastRenderedPageBreak/>
         <w:t>INTRODUCCIÓN</w:t>
       </w:r>
       <w:bookmarkEnd w:id="2"/>
@@ -3069,7 +3176,6 @@
           <w:sz w:val="32"/>
           <w:szCs w:val="32"/>
         </w:rPr>
-        <w:lastRenderedPageBreak/>
         <w:t>CONTENIDO</w:t>
       </w:r>
       <w:bookmarkEnd w:id="3"/>
@@ -3081,506 +3187,415 @@
         <w:jc w:val="both"/>
         <w:rPr>
           <w:rFonts w:asciiTheme="majorHAnsi" w:hAnsiTheme="majorHAnsi" w:cstheme="majorHAnsi"/>
-          <w:color w:val="000000"/>
-          <w:sz w:val="24"/>
-          <w:szCs w:val="24"/>
-        </w:rPr>
-      </w:pPr>
-      <w:r>
-        <w:rPr>
-          <w:rFonts w:asciiTheme="majorHAnsi" w:hAnsiTheme="majorHAnsi" w:cstheme="majorHAnsi"/>
-          <w:color w:val="000000"/>
-          <w:sz w:val="24"/>
-          <w:szCs w:val="24"/>
-        </w:rPr>
-        <w:t>Intencionalmente en blanco</w:t>
-      </w:r>
-    </w:p>
-    <w:p>
-      <w:pPr>
-        <w:pStyle w:val="Prrafodelista"/>
-        <w:ind w:firstLine="696"/>
-        <w:jc w:val="both"/>
-        <w:rPr>
-          <w:rFonts w:asciiTheme="majorHAnsi" w:hAnsiTheme="majorHAnsi" w:cstheme="majorHAnsi"/>
-          <w:color w:val="000000"/>
-          <w:sz w:val="24"/>
-          <w:szCs w:val="24"/>
-        </w:rPr>
-      </w:pPr>
-    </w:p>
-    <w:p>
-      <w:pPr>
-        <w:pStyle w:val="Prrafodelista"/>
-        <w:ind w:firstLine="696"/>
-        <w:jc w:val="both"/>
-        <w:rPr>
-          <w:rFonts w:asciiTheme="majorHAnsi" w:hAnsiTheme="majorHAnsi" w:cstheme="majorHAnsi"/>
-          <w:color w:val="000000"/>
-          <w:sz w:val="24"/>
-          <w:szCs w:val="24"/>
-        </w:rPr>
-      </w:pPr>
-    </w:p>
-    <w:p>
-      <w:pPr>
-        <w:pStyle w:val="Prrafodelista"/>
-        <w:ind w:firstLine="696"/>
-        <w:jc w:val="both"/>
-        <w:rPr>
-          <w:rFonts w:asciiTheme="majorHAnsi" w:hAnsiTheme="majorHAnsi" w:cstheme="majorHAnsi"/>
-          <w:color w:val="000000"/>
-          <w:sz w:val="24"/>
-          <w:szCs w:val="24"/>
-        </w:rPr>
-      </w:pPr>
-    </w:p>
-    <w:p>
-      <w:pPr>
-        <w:pStyle w:val="Prrafodelista"/>
-        <w:ind w:firstLine="696"/>
-        <w:jc w:val="both"/>
-        <w:rPr>
-          <w:rFonts w:asciiTheme="majorHAnsi" w:hAnsiTheme="majorHAnsi" w:cstheme="majorHAnsi"/>
-          <w:color w:val="000000"/>
-          <w:sz w:val="24"/>
-          <w:szCs w:val="24"/>
-        </w:rPr>
-      </w:pPr>
-    </w:p>
-    <w:p>
-      <w:pPr>
-        <w:pStyle w:val="Prrafodelista"/>
-        <w:ind w:firstLine="696"/>
-        <w:jc w:val="both"/>
-        <w:rPr>
-          <w:rFonts w:asciiTheme="majorHAnsi" w:hAnsiTheme="majorHAnsi" w:cstheme="majorHAnsi"/>
-          <w:color w:val="000000"/>
-          <w:sz w:val="24"/>
-          <w:szCs w:val="24"/>
-        </w:rPr>
-      </w:pPr>
-    </w:p>
-    <w:p>
-      <w:pPr>
-        <w:pStyle w:val="Prrafodelista"/>
-        <w:ind w:firstLine="696"/>
-        <w:jc w:val="both"/>
-        <w:rPr>
-          <w:rFonts w:asciiTheme="majorHAnsi" w:hAnsiTheme="majorHAnsi" w:cstheme="majorHAnsi"/>
-          <w:color w:val="000000"/>
-          <w:sz w:val="24"/>
-          <w:szCs w:val="24"/>
-        </w:rPr>
-      </w:pPr>
-    </w:p>
-    <w:p>
-      <w:pPr>
-        <w:pStyle w:val="Prrafodelista"/>
-        <w:ind w:firstLine="696"/>
-        <w:jc w:val="both"/>
-        <w:rPr>
-          <w:rFonts w:asciiTheme="majorHAnsi" w:hAnsiTheme="majorHAnsi" w:cstheme="majorHAnsi"/>
-          <w:color w:val="000000"/>
-          <w:sz w:val="24"/>
-          <w:szCs w:val="24"/>
-        </w:rPr>
-      </w:pPr>
-    </w:p>
-    <w:p>
-      <w:pPr>
-        <w:pStyle w:val="Prrafodelista"/>
-        <w:ind w:firstLine="696"/>
-        <w:jc w:val="both"/>
-        <w:rPr>
-          <w:rFonts w:asciiTheme="majorHAnsi" w:hAnsiTheme="majorHAnsi" w:cstheme="majorHAnsi"/>
-          <w:color w:val="000000"/>
-          <w:sz w:val="24"/>
-          <w:szCs w:val="24"/>
-        </w:rPr>
-      </w:pPr>
-    </w:p>
-    <w:p>
-      <w:pPr>
-        <w:pStyle w:val="Prrafodelista"/>
-        <w:ind w:firstLine="696"/>
-        <w:jc w:val="both"/>
-        <w:rPr>
-          <w:rFonts w:asciiTheme="majorHAnsi" w:hAnsiTheme="majorHAnsi" w:cstheme="majorHAnsi"/>
-          <w:color w:val="000000"/>
-          <w:sz w:val="24"/>
-          <w:szCs w:val="24"/>
-        </w:rPr>
-      </w:pPr>
-    </w:p>
-    <w:p>
-      <w:pPr>
-        <w:pStyle w:val="Prrafodelista"/>
-        <w:ind w:firstLine="696"/>
-        <w:jc w:val="both"/>
-        <w:rPr>
-          <w:rFonts w:asciiTheme="majorHAnsi" w:hAnsiTheme="majorHAnsi" w:cstheme="majorHAnsi"/>
-          <w:color w:val="000000"/>
-          <w:sz w:val="24"/>
-          <w:szCs w:val="24"/>
-        </w:rPr>
-      </w:pPr>
-    </w:p>
-    <w:p>
-      <w:pPr>
-        <w:pStyle w:val="Prrafodelista"/>
-        <w:ind w:firstLine="696"/>
-        <w:jc w:val="both"/>
-        <w:rPr>
-          <w:rFonts w:asciiTheme="majorHAnsi" w:hAnsiTheme="majorHAnsi" w:cstheme="majorHAnsi"/>
-          <w:color w:val="000000"/>
-          <w:sz w:val="24"/>
-          <w:szCs w:val="24"/>
-        </w:rPr>
-      </w:pPr>
-    </w:p>
-    <w:p>
-      <w:pPr>
-        <w:pStyle w:val="Prrafodelista"/>
-        <w:ind w:firstLine="696"/>
-        <w:jc w:val="both"/>
-        <w:rPr>
-          <w:rFonts w:asciiTheme="majorHAnsi" w:hAnsiTheme="majorHAnsi" w:cstheme="majorHAnsi"/>
-          <w:color w:val="000000"/>
-          <w:sz w:val="24"/>
-          <w:szCs w:val="24"/>
-        </w:rPr>
-      </w:pPr>
-    </w:p>
-    <w:p>
-      <w:pPr>
-        <w:pStyle w:val="Prrafodelista"/>
-        <w:ind w:firstLine="696"/>
-        <w:jc w:val="both"/>
-        <w:rPr>
-          <w:rFonts w:asciiTheme="majorHAnsi" w:hAnsiTheme="majorHAnsi" w:cstheme="majorHAnsi"/>
-          <w:color w:val="000000"/>
-          <w:sz w:val="24"/>
-          <w:szCs w:val="24"/>
-        </w:rPr>
-      </w:pPr>
-    </w:p>
-    <w:p>
-      <w:pPr>
-        <w:pStyle w:val="Prrafodelista"/>
-        <w:ind w:firstLine="696"/>
-        <w:jc w:val="both"/>
-        <w:rPr>
-          <w:rFonts w:asciiTheme="majorHAnsi" w:hAnsiTheme="majorHAnsi" w:cstheme="majorHAnsi"/>
-          <w:color w:val="000000"/>
-          <w:sz w:val="24"/>
-          <w:szCs w:val="24"/>
-        </w:rPr>
-      </w:pPr>
-    </w:p>
-    <w:p>
-      <w:pPr>
-        <w:pStyle w:val="Prrafodelista"/>
-        <w:ind w:firstLine="696"/>
-        <w:jc w:val="both"/>
-        <w:rPr>
-          <w:rFonts w:asciiTheme="majorHAnsi" w:hAnsiTheme="majorHAnsi" w:cstheme="majorHAnsi"/>
-          <w:color w:val="000000"/>
-          <w:sz w:val="24"/>
-          <w:szCs w:val="24"/>
-        </w:rPr>
-      </w:pPr>
-    </w:p>
-    <w:p>
-      <w:pPr>
-        <w:pStyle w:val="Prrafodelista"/>
-        <w:ind w:firstLine="696"/>
-        <w:jc w:val="both"/>
-        <w:rPr>
-          <w:rFonts w:asciiTheme="majorHAnsi" w:hAnsiTheme="majorHAnsi" w:cstheme="majorHAnsi"/>
-          <w:color w:val="000000"/>
-          <w:sz w:val="24"/>
-          <w:szCs w:val="24"/>
-        </w:rPr>
-      </w:pPr>
-    </w:p>
-    <w:p>
-      <w:pPr>
-        <w:pStyle w:val="Prrafodelista"/>
-        <w:ind w:firstLine="696"/>
-        <w:jc w:val="both"/>
-        <w:rPr>
-          <w:rFonts w:asciiTheme="majorHAnsi" w:hAnsiTheme="majorHAnsi" w:cstheme="majorHAnsi"/>
-          <w:color w:val="000000"/>
-          <w:sz w:val="24"/>
-          <w:szCs w:val="24"/>
-        </w:rPr>
-      </w:pPr>
-    </w:p>
-    <w:p>
-      <w:pPr>
-        <w:pStyle w:val="Prrafodelista"/>
-        <w:ind w:firstLine="696"/>
-        <w:jc w:val="both"/>
-        <w:rPr>
-          <w:rFonts w:asciiTheme="majorHAnsi" w:hAnsiTheme="majorHAnsi" w:cstheme="majorHAnsi"/>
-          <w:color w:val="000000"/>
-          <w:sz w:val="24"/>
-          <w:szCs w:val="24"/>
-        </w:rPr>
-      </w:pPr>
-    </w:p>
-    <w:p>
-      <w:pPr>
-        <w:pStyle w:val="Prrafodelista"/>
-        <w:ind w:firstLine="696"/>
-        <w:jc w:val="both"/>
-        <w:rPr>
-          <w:rFonts w:asciiTheme="majorHAnsi" w:hAnsiTheme="majorHAnsi" w:cstheme="majorHAnsi"/>
-          <w:color w:val="000000"/>
-          <w:sz w:val="24"/>
-          <w:szCs w:val="24"/>
-        </w:rPr>
-      </w:pPr>
-    </w:p>
-    <w:p>
-      <w:pPr>
-        <w:pStyle w:val="Prrafodelista"/>
-        <w:ind w:firstLine="696"/>
-        <w:jc w:val="both"/>
-        <w:rPr>
-          <w:rFonts w:asciiTheme="majorHAnsi" w:hAnsiTheme="majorHAnsi" w:cstheme="majorHAnsi"/>
-          <w:color w:val="000000"/>
-          <w:sz w:val="24"/>
-          <w:szCs w:val="24"/>
-        </w:rPr>
-      </w:pPr>
-    </w:p>
-    <w:p>
-      <w:pPr>
-        <w:pStyle w:val="Prrafodelista"/>
-        <w:ind w:firstLine="696"/>
-        <w:jc w:val="both"/>
-        <w:rPr>
-          <w:rFonts w:asciiTheme="majorHAnsi" w:hAnsiTheme="majorHAnsi" w:cstheme="majorHAnsi"/>
-          <w:color w:val="000000"/>
-          <w:sz w:val="24"/>
-          <w:szCs w:val="24"/>
-        </w:rPr>
-      </w:pPr>
-    </w:p>
-    <w:p>
-      <w:pPr>
-        <w:pStyle w:val="Prrafodelista"/>
-        <w:ind w:firstLine="696"/>
-        <w:jc w:val="both"/>
-        <w:rPr>
-          <w:rFonts w:asciiTheme="majorHAnsi" w:hAnsiTheme="majorHAnsi" w:cstheme="majorHAnsi"/>
-          <w:color w:val="000000"/>
-          <w:sz w:val="24"/>
-          <w:szCs w:val="24"/>
-        </w:rPr>
-      </w:pPr>
-    </w:p>
-    <w:p>
-      <w:pPr>
-        <w:pStyle w:val="Prrafodelista"/>
-        <w:ind w:firstLine="696"/>
-        <w:jc w:val="both"/>
-        <w:rPr>
-          <w:rFonts w:asciiTheme="majorHAnsi" w:hAnsiTheme="majorHAnsi" w:cstheme="majorHAnsi"/>
-          <w:color w:val="000000"/>
-          <w:sz w:val="24"/>
-          <w:szCs w:val="24"/>
-        </w:rPr>
-      </w:pPr>
-    </w:p>
-    <w:p>
-      <w:pPr>
-        <w:pStyle w:val="Prrafodelista"/>
-        <w:ind w:firstLine="696"/>
-        <w:jc w:val="both"/>
-        <w:rPr>
-          <w:rFonts w:asciiTheme="majorHAnsi" w:hAnsiTheme="majorHAnsi" w:cstheme="majorHAnsi"/>
-          <w:color w:val="000000"/>
-          <w:sz w:val="24"/>
-          <w:szCs w:val="24"/>
-        </w:rPr>
-      </w:pPr>
-    </w:p>
-    <w:p>
-      <w:pPr>
-        <w:pStyle w:val="Prrafodelista"/>
-        <w:ind w:firstLine="696"/>
-        <w:jc w:val="both"/>
-        <w:rPr>
-          <w:rFonts w:asciiTheme="majorHAnsi" w:hAnsiTheme="majorHAnsi" w:cstheme="majorHAnsi"/>
-          <w:color w:val="000000"/>
-          <w:sz w:val="24"/>
-          <w:szCs w:val="24"/>
-        </w:rPr>
-      </w:pPr>
-    </w:p>
-    <w:p>
-      <w:pPr>
-        <w:pStyle w:val="Prrafodelista"/>
-        <w:ind w:firstLine="696"/>
-        <w:jc w:val="both"/>
-        <w:rPr>
-          <w:rFonts w:asciiTheme="majorHAnsi" w:hAnsiTheme="majorHAnsi" w:cstheme="majorHAnsi"/>
-          <w:color w:val="000000"/>
-          <w:sz w:val="24"/>
-          <w:szCs w:val="24"/>
-        </w:rPr>
-      </w:pPr>
-    </w:p>
-    <w:p>
-      <w:pPr>
-        <w:pStyle w:val="Prrafodelista"/>
-        <w:ind w:firstLine="696"/>
-        <w:jc w:val="both"/>
-        <w:rPr>
-          <w:rFonts w:asciiTheme="majorHAnsi" w:hAnsiTheme="majorHAnsi" w:cstheme="majorHAnsi"/>
-          <w:color w:val="000000"/>
-          <w:sz w:val="24"/>
-          <w:szCs w:val="24"/>
-        </w:rPr>
-      </w:pPr>
-    </w:p>
-    <w:p>
-      <w:pPr>
-        <w:pStyle w:val="Prrafodelista"/>
-        <w:ind w:firstLine="696"/>
-        <w:jc w:val="both"/>
-        <w:rPr>
-          <w:rFonts w:asciiTheme="majorHAnsi" w:hAnsiTheme="majorHAnsi" w:cstheme="majorHAnsi"/>
-          <w:color w:val="000000"/>
-          <w:sz w:val="24"/>
-          <w:szCs w:val="24"/>
-        </w:rPr>
-      </w:pPr>
-    </w:p>
-    <w:p>
-      <w:pPr>
-        <w:pStyle w:val="Prrafodelista"/>
-        <w:ind w:firstLine="696"/>
-        <w:jc w:val="both"/>
-        <w:rPr>
-          <w:rFonts w:asciiTheme="majorHAnsi" w:hAnsiTheme="majorHAnsi" w:cstheme="majorHAnsi"/>
-          <w:color w:val="000000"/>
-          <w:sz w:val="24"/>
-          <w:szCs w:val="24"/>
-        </w:rPr>
-      </w:pPr>
-    </w:p>
-    <w:p>
-      <w:pPr>
-        <w:pStyle w:val="Prrafodelista"/>
-        <w:ind w:firstLine="696"/>
-        <w:jc w:val="both"/>
-        <w:rPr>
-          <w:rFonts w:asciiTheme="majorHAnsi" w:hAnsiTheme="majorHAnsi" w:cstheme="majorHAnsi"/>
-          <w:color w:val="000000"/>
-          <w:sz w:val="24"/>
-          <w:szCs w:val="24"/>
-        </w:rPr>
-      </w:pPr>
-    </w:p>
-    <w:p>
-      <w:pPr>
-        <w:pStyle w:val="Prrafodelista"/>
-        <w:ind w:firstLine="696"/>
-        <w:jc w:val="both"/>
-        <w:rPr>
-          <w:rFonts w:asciiTheme="majorHAnsi" w:hAnsiTheme="majorHAnsi" w:cstheme="majorHAnsi"/>
-          <w:color w:val="000000"/>
-          <w:sz w:val="24"/>
-          <w:szCs w:val="24"/>
-        </w:rPr>
-      </w:pPr>
-    </w:p>
-    <w:p>
-      <w:pPr>
-        <w:pStyle w:val="Prrafodelista"/>
-        <w:ind w:firstLine="696"/>
-        <w:jc w:val="both"/>
-        <w:rPr>
-          <w:rFonts w:asciiTheme="majorHAnsi" w:hAnsiTheme="majorHAnsi" w:cstheme="majorHAnsi"/>
-          <w:color w:val="000000"/>
-          <w:sz w:val="24"/>
-          <w:szCs w:val="24"/>
-        </w:rPr>
-      </w:pPr>
-    </w:p>
-    <w:p>
-      <w:pPr>
-        <w:pStyle w:val="Prrafodelista"/>
-        <w:ind w:firstLine="696"/>
-        <w:jc w:val="both"/>
-        <w:rPr>
-          <w:rFonts w:asciiTheme="majorHAnsi" w:hAnsiTheme="majorHAnsi" w:cstheme="majorHAnsi"/>
-          <w:color w:val="000000"/>
-          <w:sz w:val="24"/>
-          <w:szCs w:val="24"/>
-        </w:rPr>
-      </w:pPr>
-    </w:p>
-    <w:p>
-      <w:pPr>
-        <w:pStyle w:val="Prrafodelista"/>
-        <w:ind w:firstLine="696"/>
-        <w:jc w:val="both"/>
-        <w:rPr>
-          <w:rFonts w:asciiTheme="majorHAnsi" w:hAnsiTheme="majorHAnsi" w:cstheme="majorHAnsi"/>
-          <w:color w:val="000000"/>
-          <w:sz w:val="24"/>
-          <w:szCs w:val="24"/>
-        </w:rPr>
-      </w:pPr>
-    </w:p>
-    <w:p>
-      <w:pPr>
-        <w:pStyle w:val="Prrafodelista"/>
-        <w:ind w:firstLine="696"/>
-        <w:jc w:val="both"/>
-        <w:rPr>
-          <w:rFonts w:asciiTheme="majorHAnsi" w:hAnsiTheme="majorHAnsi" w:cstheme="majorHAnsi"/>
-          <w:color w:val="000000"/>
-          <w:sz w:val="24"/>
-          <w:szCs w:val="24"/>
-        </w:rPr>
-      </w:pPr>
-    </w:p>
-    <w:p>
-      <w:pPr>
-        <w:pStyle w:val="Prrafodelista"/>
-        <w:ind w:firstLine="696"/>
-        <w:jc w:val="both"/>
-        <w:rPr>
-          <w:rFonts w:asciiTheme="majorHAnsi" w:hAnsiTheme="majorHAnsi" w:cstheme="majorHAnsi"/>
-          <w:color w:val="000000"/>
-          <w:sz w:val="24"/>
-          <w:szCs w:val="24"/>
-        </w:rPr>
-      </w:pPr>
-    </w:p>
-    <w:p>
-      <w:pPr>
-        <w:pStyle w:val="Prrafodelista"/>
-        <w:ind w:firstLine="696"/>
-        <w:jc w:val="both"/>
-        <w:rPr>
-          <w:rFonts w:asciiTheme="majorHAnsi" w:hAnsiTheme="majorHAnsi" w:cstheme="majorHAnsi"/>
-          <w:color w:val="000000"/>
-          <w:sz w:val="24"/>
-          <w:szCs w:val="24"/>
-        </w:rPr>
-      </w:pPr>
-    </w:p>
-    <w:p>
-      <w:pPr>
-        <w:pStyle w:val="Prrafodelista"/>
-        <w:ind w:firstLine="696"/>
+        </w:rPr>
+      </w:pPr>
+      <w:r>
+        <w:rPr>
+          <w:rFonts w:asciiTheme="majorHAnsi" w:hAnsiTheme="majorHAnsi" w:cstheme="majorHAnsi"/>
+          <w:color w:val="000000"/>
+          <w:sz w:val="24"/>
+          <w:szCs w:val="24"/>
+        </w:rPr>
+        <w:t>Como se comenta en el tutorial 26/02/2024 a las 14:21,</w:t>
+      </w:r>
+      <w:r>
+        <w:rPr>
+          <w:rFonts w:asciiTheme="majorHAnsi" w:hAnsiTheme="majorHAnsi" w:cstheme="majorHAnsi"/>
+          <w:color w:val="000000"/>
+          <w:sz w:val="24"/>
+          <w:szCs w:val="24"/>
+        </w:rPr>
+        <w:t xml:space="preserve"> se dice que el coste del proyecto se trata de un atributo de tipo entero que representa horas. A la vista de esto y de que el documento de requisitos nos dice, ‘</w:t>
+      </w:r>
+      <w:r>
+        <w:rPr>
+          <w:rFonts w:asciiTheme="majorHAnsi" w:hAnsiTheme="majorHAnsi" w:cstheme="majorHAnsi"/>
+        </w:rPr>
+        <w:t xml:space="preserve">a </w:t>
+      </w:r>
+      <w:r>
+        <w:rPr>
+          <w:rFonts w:asciiTheme="majorHAnsi" w:hAnsiTheme="majorHAnsi" w:cstheme="majorHAnsi"/>
+          <w:b/>
+          <w:bCs/>
+        </w:rPr>
+        <w:t>budget</w:t>
+      </w:r>
+      <w:r>
+        <w:rPr>
+          <w:rFonts w:asciiTheme="majorHAnsi" w:hAnsiTheme="majorHAnsi" w:cstheme="majorHAnsi"/>
+        </w:rPr>
+        <w:t xml:space="preserve"> (less than or equal to the corresponding project cost).</w:t>
+      </w:r>
+      <w:r>
+        <w:rPr>
+          <w:rFonts w:asciiTheme="majorHAnsi" w:hAnsiTheme="majorHAnsi" w:cstheme="majorHAnsi"/>
+        </w:rPr>
+        <w:t>’</w:t>
+      </w:r>
+    </w:p>
+    <w:p>
+      <w:pPr>
+        <w:pStyle w:val="Prrafodelista"/>
+        <w:ind w:firstLine="696"/>
+        <w:jc w:val="both"/>
+        <w:rPr>
+          <w:rFonts w:asciiTheme="majorHAnsi" w:hAnsiTheme="majorHAnsi" w:cstheme="majorHAnsi"/>
+        </w:rPr>
+      </w:pPr>
+    </w:p>
+    <w:p>
+      <w:pPr>
+        <w:pStyle w:val="Prrafodelista"/>
+        <w:ind w:firstLine="696"/>
+        <w:jc w:val="both"/>
+        <w:rPr>
+          <w:rFonts w:asciiTheme="majorHAnsi" w:hAnsiTheme="majorHAnsi" w:cstheme="majorHAnsi"/>
+          <w:color w:val="000000"/>
+          <w:sz w:val="24"/>
+          <w:szCs w:val="24"/>
+        </w:rPr>
+      </w:pPr>
+      <w:r>
+        <w:rPr>
+          <w:rFonts w:asciiTheme="majorHAnsi" w:hAnsiTheme="majorHAnsi" w:cstheme="majorHAnsi"/>
+          <w:sz w:val="24"/>
+          <w:szCs w:val="24"/>
+        </w:rPr>
+        <w:t xml:space="preserve">Como el presupuesto tiene que ser menor al coste del proyecto </w:t>
+      </w:r>
+      <w:r>
+        <w:rPr>
+          <w:rFonts w:asciiTheme="majorHAnsi" w:hAnsiTheme="majorHAnsi" w:cstheme="majorHAnsi"/>
+          <w:sz w:val="24"/>
+          <w:szCs w:val="24"/>
+        </w:rPr>
+        <w:t>al cual</w:t>
+      </w:r>
+      <w:r>
+        <w:rPr>
+          <w:rFonts w:asciiTheme="majorHAnsi" w:hAnsiTheme="majorHAnsi" w:cstheme="majorHAnsi"/>
+          <w:sz w:val="24"/>
+          <w:szCs w:val="24"/>
+        </w:rPr>
+        <w:t xml:space="preserve"> está asociado, se ha decidido poner que el presupuesto sea un atributo de tipo entero que representa horas.</w:t>
+      </w:r>
+    </w:p>
+    <w:p>
+      <w:pPr>
+        <w:pStyle w:val="Prrafodelista"/>
+        <w:ind w:firstLine="696"/>
+        <w:jc w:val="both"/>
+        <w:rPr>
+          <w:rFonts w:asciiTheme="majorHAnsi" w:hAnsiTheme="majorHAnsi" w:cstheme="majorHAnsi"/>
+          <w:color w:val="000000"/>
+          <w:sz w:val="24"/>
+          <w:szCs w:val="24"/>
+          <w:u w:val="single"/>
+        </w:rPr>
+      </w:pPr>
+    </w:p>
+    <w:p>
+      <w:pPr>
+        <w:pStyle w:val="Prrafodelista"/>
+        <w:ind w:firstLine="696"/>
+        <w:jc w:val="both"/>
+        <w:rPr>
+          <w:rFonts w:asciiTheme="majorHAnsi" w:hAnsiTheme="majorHAnsi" w:cstheme="majorHAnsi"/>
+          <w:color w:val="000000"/>
+          <w:sz w:val="24"/>
+          <w:szCs w:val="24"/>
+        </w:rPr>
+      </w:pPr>
+    </w:p>
+    <w:p>
+      <w:pPr>
+        <w:pStyle w:val="Prrafodelista"/>
+        <w:ind w:firstLine="696"/>
+        <w:jc w:val="both"/>
+        <w:rPr>
+          <w:rFonts w:asciiTheme="majorHAnsi" w:hAnsiTheme="majorHAnsi" w:cstheme="majorHAnsi"/>
+          <w:color w:val="000000"/>
+          <w:sz w:val="24"/>
+          <w:szCs w:val="24"/>
+        </w:rPr>
+      </w:pPr>
+    </w:p>
+    <w:p>
+      <w:pPr>
+        <w:pStyle w:val="Prrafodelista"/>
+        <w:ind w:firstLine="696"/>
+        <w:jc w:val="both"/>
+        <w:rPr>
+          <w:rFonts w:asciiTheme="majorHAnsi" w:hAnsiTheme="majorHAnsi" w:cstheme="majorHAnsi"/>
+          <w:color w:val="000000"/>
+          <w:sz w:val="24"/>
+          <w:szCs w:val="24"/>
+        </w:rPr>
+      </w:pPr>
+    </w:p>
+    <w:p>
+      <w:pPr>
+        <w:pStyle w:val="Prrafodelista"/>
+        <w:ind w:firstLine="696"/>
+        <w:jc w:val="both"/>
+        <w:rPr>
+          <w:rFonts w:asciiTheme="majorHAnsi" w:hAnsiTheme="majorHAnsi" w:cstheme="majorHAnsi"/>
+          <w:color w:val="000000"/>
+          <w:sz w:val="24"/>
+          <w:szCs w:val="24"/>
+        </w:rPr>
+      </w:pPr>
+    </w:p>
+    <w:p>
+      <w:pPr>
+        <w:pStyle w:val="Prrafodelista"/>
+        <w:ind w:firstLine="696"/>
+        <w:jc w:val="both"/>
+        <w:rPr>
+          <w:rFonts w:asciiTheme="majorHAnsi" w:hAnsiTheme="majorHAnsi" w:cstheme="majorHAnsi"/>
+          <w:color w:val="000000"/>
+          <w:sz w:val="24"/>
+          <w:szCs w:val="24"/>
+        </w:rPr>
+      </w:pPr>
+    </w:p>
+    <w:p>
+      <w:pPr>
+        <w:pStyle w:val="Prrafodelista"/>
+        <w:ind w:firstLine="696"/>
+        <w:jc w:val="both"/>
+        <w:rPr>
+          <w:rFonts w:asciiTheme="majorHAnsi" w:hAnsiTheme="majorHAnsi" w:cstheme="majorHAnsi"/>
+          <w:color w:val="000000"/>
+          <w:sz w:val="24"/>
+          <w:szCs w:val="24"/>
+        </w:rPr>
+      </w:pPr>
+    </w:p>
+    <w:p>
+      <w:pPr>
+        <w:pStyle w:val="Prrafodelista"/>
+        <w:ind w:firstLine="696"/>
+        <w:jc w:val="both"/>
+        <w:rPr>
+          <w:rFonts w:asciiTheme="majorHAnsi" w:hAnsiTheme="majorHAnsi" w:cstheme="majorHAnsi"/>
+          <w:color w:val="000000"/>
+          <w:sz w:val="24"/>
+          <w:szCs w:val="24"/>
+        </w:rPr>
+      </w:pPr>
+    </w:p>
+    <w:p>
+      <w:pPr>
+        <w:pStyle w:val="Prrafodelista"/>
+        <w:ind w:firstLine="696"/>
+        <w:jc w:val="both"/>
+        <w:rPr>
+          <w:rFonts w:asciiTheme="majorHAnsi" w:hAnsiTheme="majorHAnsi" w:cstheme="majorHAnsi"/>
+          <w:color w:val="000000"/>
+          <w:sz w:val="24"/>
+          <w:szCs w:val="24"/>
+        </w:rPr>
+      </w:pPr>
+    </w:p>
+    <w:p>
+      <w:pPr>
+        <w:pStyle w:val="Prrafodelista"/>
+        <w:ind w:firstLine="696"/>
+        <w:jc w:val="both"/>
+        <w:rPr>
+          <w:rFonts w:asciiTheme="majorHAnsi" w:hAnsiTheme="majorHAnsi" w:cstheme="majorHAnsi"/>
+          <w:color w:val="000000"/>
+          <w:sz w:val="24"/>
+          <w:szCs w:val="24"/>
+        </w:rPr>
+      </w:pPr>
+    </w:p>
+    <w:p>
+      <w:pPr>
+        <w:pStyle w:val="Prrafodelista"/>
+        <w:ind w:firstLine="696"/>
+        <w:jc w:val="both"/>
+        <w:rPr>
+          <w:rFonts w:asciiTheme="majorHAnsi" w:hAnsiTheme="majorHAnsi" w:cstheme="majorHAnsi"/>
+          <w:color w:val="000000"/>
+          <w:sz w:val="24"/>
+          <w:szCs w:val="24"/>
+        </w:rPr>
+      </w:pPr>
+    </w:p>
+    <w:p>
+      <w:pPr>
+        <w:pStyle w:val="Prrafodelista"/>
+        <w:ind w:firstLine="696"/>
+        <w:jc w:val="both"/>
+        <w:rPr>
+          <w:rFonts w:asciiTheme="majorHAnsi" w:hAnsiTheme="majorHAnsi" w:cstheme="majorHAnsi"/>
+          <w:color w:val="000000"/>
+          <w:sz w:val="24"/>
+          <w:szCs w:val="24"/>
+        </w:rPr>
+      </w:pPr>
+    </w:p>
+    <w:p>
+      <w:pPr>
+        <w:pStyle w:val="Prrafodelista"/>
+        <w:ind w:firstLine="696"/>
+        <w:jc w:val="both"/>
+        <w:rPr>
+          <w:rFonts w:asciiTheme="majorHAnsi" w:hAnsiTheme="majorHAnsi" w:cstheme="majorHAnsi"/>
+          <w:color w:val="000000"/>
+          <w:sz w:val="24"/>
+          <w:szCs w:val="24"/>
+        </w:rPr>
+      </w:pPr>
+    </w:p>
+    <w:p>
+      <w:pPr>
+        <w:pStyle w:val="Prrafodelista"/>
+        <w:ind w:firstLine="696"/>
+        <w:jc w:val="both"/>
+        <w:rPr>
+          <w:rFonts w:asciiTheme="majorHAnsi" w:hAnsiTheme="majorHAnsi" w:cstheme="majorHAnsi"/>
+          <w:color w:val="000000"/>
+          <w:sz w:val="24"/>
+          <w:szCs w:val="24"/>
+        </w:rPr>
+      </w:pPr>
+    </w:p>
+    <w:p>
+      <w:pPr>
+        <w:pStyle w:val="Prrafodelista"/>
+        <w:ind w:firstLine="696"/>
+        <w:jc w:val="both"/>
+        <w:rPr>
+          <w:rFonts w:asciiTheme="majorHAnsi" w:hAnsiTheme="majorHAnsi" w:cstheme="majorHAnsi"/>
+          <w:color w:val="000000"/>
+          <w:sz w:val="24"/>
+          <w:szCs w:val="24"/>
+        </w:rPr>
+      </w:pPr>
+    </w:p>
+    <w:p>
+      <w:pPr>
+        <w:pStyle w:val="Prrafodelista"/>
+        <w:ind w:firstLine="696"/>
+        <w:jc w:val="both"/>
+        <w:rPr>
+          <w:rFonts w:asciiTheme="majorHAnsi" w:hAnsiTheme="majorHAnsi" w:cstheme="majorHAnsi"/>
+          <w:color w:val="000000"/>
+          <w:sz w:val="24"/>
+          <w:szCs w:val="24"/>
+        </w:rPr>
+      </w:pPr>
+    </w:p>
+    <w:p>
+      <w:pPr>
+        <w:pStyle w:val="Prrafodelista"/>
+        <w:ind w:firstLine="696"/>
+        <w:jc w:val="both"/>
+        <w:rPr>
+          <w:rFonts w:asciiTheme="majorHAnsi" w:hAnsiTheme="majorHAnsi" w:cstheme="majorHAnsi"/>
+          <w:color w:val="000000"/>
+          <w:sz w:val="24"/>
+          <w:szCs w:val="24"/>
+        </w:rPr>
+      </w:pPr>
+    </w:p>
+    <w:p>
+      <w:pPr>
+        <w:pStyle w:val="Prrafodelista"/>
+        <w:ind w:firstLine="696"/>
+        <w:jc w:val="both"/>
+        <w:rPr>
+          <w:rFonts w:asciiTheme="majorHAnsi" w:hAnsiTheme="majorHAnsi" w:cstheme="majorHAnsi"/>
+          <w:color w:val="000000"/>
+          <w:sz w:val="24"/>
+          <w:szCs w:val="24"/>
+        </w:rPr>
+      </w:pPr>
+    </w:p>
+    <w:p>
+      <w:pPr>
+        <w:pStyle w:val="Prrafodelista"/>
+        <w:ind w:firstLine="696"/>
+        <w:jc w:val="both"/>
+        <w:rPr>
+          <w:rFonts w:asciiTheme="majorHAnsi" w:hAnsiTheme="majorHAnsi" w:cstheme="majorHAnsi"/>
+          <w:color w:val="000000"/>
+          <w:sz w:val="24"/>
+          <w:szCs w:val="24"/>
+        </w:rPr>
+      </w:pPr>
+    </w:p>
+    <w:p>
+      <w:pPr>
+        <w:pStyle w:val="Prrafodelista"/>
+        <w:ind w:firstLine="696"/>
+        <w:jc w:val="both"/>
+        <w:rPr>
+          <w:rFonts w:asciiTheme="majorHAnsi" w:hAnsiTheme="majorHAnsi" w:cstheme="majorHAnsi"/>
+          <w:color w:val="000000"/>
+          <w:sz w:val="24"/>
+          <w:szCs w:val="24"/>
+        </w:rPr>
+      </w:pPr>
+    </w:p>
+    <w:p>
+      <w:pPr>
+        <w:pStyle w:val="Prrafodelista"/>
+        <w:ind w:firstLine="696"/>
+        <w:jc w:val="both"/>
+        <w:rPr>
+          <w:rFonts w:asciiTheme="majorHAnsi" w:hAnsiTheme="majorHAnsi" w:cstheme="majorHAnsi"/>
+          <w:color w:val="000000"/>
+          <w:sz w:val="24"/>
+          <w:szCs w:val="24"/>
+        </w:rPr>
+      </w:pPr>
+    </w:p>
+    <w:p>
+      <w:pPr>
+        <w:pStyle w:val="Prrafodelista"/>
+        <w:ind w:firstLine="696"/>
+        <w:jc w:val="both"/>
+        <w:rPr>
+          <w:rFonts w:asciiTheme="majorHAnsi" w:hAnsiTheme="majorHAnsi" w:cstheme="majorHAnsi"/>
+          <w:color w:val="000000"/>
+          <w:sz w:val="24"/>
+          <w:szCs w:val="24"/>
+        </w:rPr>
+      </w:pPr>
+    </w:p>
+    <w:p>
+      <w:pPr>
+        <w:pStyle w:val="Prrafodelista"/>
+        <w:ind w:firstLine="696"/>
+        <w:jc w:val="both"/>
+        <w:rPr>
+          <w:rFonts w:asciiTheme="majorHAnsi" w:hAnsiTheme="majorHAnsi" w:cstheme="majorHAnsi"/>
+          <w:color w:val="000000"/>
+          <w:sz w:val="24"/>
+          <w:szCs w:val="24"/>
+        </w:rPr>
+      </w:pPr>
+    </w:p>
+    <w:p>
+      <w:pPr>
+        <w:pStyle w:val="Prrafodelista"/>
+        <w:ind w:firstLine="696"/>
+        <w:jc w:val="both"/>
+        <w:rPr>
+          <w:rFonts w:asciiTheme="majorHAnsi" w:hAnsiTheme="majorHAnsi" w:cstheme="majorHAnsi"/>
+          <w:color w:val="000000"/>
+          <w:sz w:val="24"/>
+          <w:szCs w:val="24"/>
+        </w:rPr>
+      </w:pPr>
+    </w:p>
+    <w:p>
+      <w:pPr>
         <w:jc w:val="both"/>
         <w:rPr>
           <w:rFonts w:asciiTheme="majorHAnsi" w:hAnsiTheme="majorHAnsi" w:cstheme="majorHAnsi"/>
@@ -3615,464 +3630,570 @@
           <w:sz w:val="32"/>
           <w:szCs w:val="32"/>
         </w:rPr>
+        <w:t>CONCLUSIONES</w:t>
+      </w:r>
+      <w:bookmarkEnd w:id="4"/>
+    </w:p>
+    <w:p>
+      <w:pPr>
+        <w:pStyle w:val="Prrafodelista"/>
+        <w:ind w:firstLine="696"/>
+        <w:jc w:val="both"/>
+        <w:rPr>
+          <w:rFonts w:asciiTheme="majorHAnsi" w:hAnsiTheme="majorHAnsi" w:cstheme="majorHAnsi"/>
+          <w:color w:val="000000"/>
+          <w:sz w:val="24"/>
+          <w:szCs w:val="24"/>
+        </w:rPr>
+      </w:pPr>
+      <w:r>
+        <w:rPr>
+          <w:rFonts w:asciiTheme="majorHAnsi" w:hAnsiTheme="majorHAnsi" w:cstheme="majorHAnsi"/>
+          <w:color w:val="000000"/>
+          <w:sz w:val="24"/>
+          <w:szCs w:val="24"/>
+        </w:rPr>
+        <w:t xml:space="preserve">En el transcurso de las tareas surgió </w:t>
+      </w:r>
+      <w:r>
+        <w:rPr>
+          <w:rFonts w:asciiTheme="majorHAnsi" w:hAnsiTheme="majorHAnsi" w:cstheme="majorHAnsi"/>
+          <w:color w:val="000000"/>
+          <w:sz w:val="24"/>
+          <w:szCs w:val="24"/>
+        </w:rPr>
+        <w:t>un</w:t>
+      </w:r>
+      <w:r>
+        <w:rPr>
+          <w:rFonts w:asciiTheme="majorHAnsi" w:hAnsiTheme="majorHAnsi" w:cstheme="majorHAnsi"/>
+          <w:color w:val="000000"/>
+          <w:sz w:val="24"/>
+          <w:szCs w:val="24"/>
+        </w:rPr>
+        <w:t xml:space="preserve"> problema </w:t>
+      </w:r>
+      <w:r>
+        <w:rPr>
+          <w:rFonts w:asciiTheme="majorHAnsi" w:hAnsiTheme="majorHAnsi" w:cstheme="majorHAnsi"/>
+          <w:color w:val="000000"/>
+          <w:sz w:val="24"/>
+          <w:szCs w:val="24"/>
+        </w:rPr>
+        <w:t>con la comparación entre el presupuesto de un contrato y el coste del proyecto al cual va asociado.</w:t>
+      </w:r>
+      <w:r>
+        <w:rPr>
+          <w:rFonts w:asciiTheme="majorHAnsi" w:hAnsiTheme="majorHAnsi" w:cstheme="majorHAnsi"/>
+          <w:color w:val="000000"/>
+          <w:sz w:val="24"/>
+          <w:szCs w:val="24"/>
+        </w:rPr>
+        <w:t xml:space="preserve"> </w:t>
+      </w:r>
+      <w:r>
+        <w:rPr>
+          <w:rFonts w:asciiTheme="majorHAnsi" w:hAnsiTheme="majorHAnsi" w:cstheme="majorHAnsi"/>
+          <w:color w:val="000000"/>
+          <w:sz w:val="24"/>
+          <w:szCs w:val="24"/>
+        </w:rPr>
+        <w:t>Haciendo</w:t>
+      </w:r>
+      <w:r>
+        <w:rPr>
+          <w:rFonts w:asciiTheme="majorHAnsi" w:hAnsiTheme="majorHAnsi" w:cstheme="majorHAnsi"/>
+          <w:color w:val="000000"/>
+          <w:sz w:val="24"/>
+          <w:szCs w:val="24"/>
+        </w:rPr>
+        <w:t xml:space="preserve"> necesaria tomar una </w:t>
+      </w:r>
+      <w:r>
+        <w:rPr>
+          <w:rFonts w:asciiTheme="majorHAnsi" w:hAnsiTheme="majorHAnsi" w:cstheme="majorHAnsi"/>
+          <w:color w:val="000000"/>
+          <w:sz w:val="24"/>
+          <w:szCs w:val="24"/>
+        </w:rPr>
+        <w:t>decisión</w:t>
+      </w:r>
+      <w:r>
+        <w:rPr>
+          <w:rFonts w:asciiTheme="majorHAnsi" w:hAnsiTheme="majorHAnsi" w:cstheme="majorHAnsi"/>
+          <w:color w:val="000000"/>
+          <w:sz w:val="24"/>
+          <w:szCs w:val="24"/>
+        </w:rPr>
+        <w:t xml:space="preserve">. Por lo que a </w:t>
+      </w:r>
+      <w:r>
+        <w:rPr>
+          <w:rFonts w:asciiTheme="majorHAnsi" w:hAnsiTheme="majorHAnsi" w:cstheme="majorHAnsi"/>
+          <w:color w:val="000000"/>
+          <w:sz w:val="24"/>
+          <w:szCs w:val="24"/>
+        </w:rPr>
+        <w:t xml:space="preserve">la vista de los requisitos </w:t>
+      </w:r>
+      <w:r>
+        <w:rPr>
+          <w:rFonts w:asciiTheme="majorHAnsi" w:hAnsiTheme="majorHAnsi" w:cstheme="majorHAnsi"/>
+          <w:color w:val="000000"/>
+          <w:sz w:val="24"/>
+          <w:szCs w:val="24"/>
+        </w:rPr>
         <w:lastRenderedPageBreak/>
-        <w:t>CONCLUSIONES</w:t>
-      </w:r>
-      <w:bookmarkEnd w:id="4"/>
-    </w:p>
-    <w:p>
-      <w:pPr>
-        <w:pStyle w:val="Prrafodelista"/>
-        <w:ind w:firstLine="696"/>
-        <w:jc w:val="both"/>
-        <w:rPr>
-          <w:rFonts w:asciiTheme="majorHAnsi" w:hAnsiTheme="majorHAnsi" w:cstheme="majorHAnsi"/>
-          <w:color w:val="000000"/>
-          <w:sz w:val="24"/>
-          <w:szCs w:val="24"/>
-        </w:rPr>
-      </w:pPr>
-      <w:r>
-        <w:rPr>
-          <w:rFonts w:asciiTheme="majorHAnsi" w:hAnsiTheme="majorHAnsi" w:cstheme="majorHAnsi"/>
-          <w:color w:val="000000"/>
-          <w:sz w:val="24"/>
-          <w:szCs w:val="24"/>
-        </w:rPr>
-        <w:t>Al ser las tareas de mediana sencillez y no requerir de un abordaje grupal/individual exhaustivo para tomar la decisión correcta, se considera que no es necesario un análisis exhaustivo de las tareas definidas por el cliente.</w:t>
-      </w:r>
-    </w:p>
-    <w:p>
-      <w:pPr>
-        <w:pStyle w:val="Prrafodelista"/>
-        <w:ind w:firstLine="696"/>
-        <w:jc w:val="both"/>
-        <w:rPr>
-          <w:rFonts w:asciiTheme="majorHAnsi" w:hAnsiTheme="majorHAnsi" w:cstheme="majorHAnsi"/>
-          <w:color w:val="000000"/>
-          <w:sz w:val="24"/>
-          <w:szCs w:val="24"/>
-        </w:rPr>
-      </w:pPr>
-    </w:p>
-    <w:p>
-      <w:pPr>
-        <w:pStyle w:val="Prrafodelista"/>
-        <w:ind w:firstLine="696"/>
-        <w:jc w:val="both"/>
-        <w:rPr>
-          <w:rFonts w:asciiTheme="majorHAnsi" w:hAnsiTheme="majorHAnsi" w:cstheme="majorHAnsi"/>
-          <w:color w:val="000000"/>
-          <w:sz w:val="24"/>
-          <w:szCs w:val="24"/>
-        </w:rPr>
-      </w:pPr>
-      <w:r>
-        <w:rPr>
-          <w:rFonts w:asciiTheme="majorHAnsi" w:hAnsiTheme="majorHAnsi" w:cstheme="majorHAnsi"/>
-          <w:color w:val="000000"/>
-          <w:sz w:val="24"/>
-          <w:szCs w:val="24"/>
-        </w:rPr>
-        <w:t xml:space="preserve">En el transcurso de las tareas no surgió ningún problema o complicación que hiciera necesaria tomar una decisión compleja. Por lo que a </w:t>
-      </w:r>
-      <w:r>
-        <w:rPr>
-          <w:rFonts w:asciiTheme="majorHAnsi" w:hAnsiTheme="majorHAnsi" w:cstheme="majorHAnsi"/>
-          <w:color w:val="000000"/>
-          <w:sz w:val="24"/>
-          <w:szCs w:val="24"/>
-        </w:rPr>
-        <w:t>la vista de los requisitos proporcionados por la empresa Acme SF, no hemos detectado ningún error en ellos y hemos podido desarrollar nuestra actividad satisfactoriamente.</w:t>
-      </w:r>
-    </w:p>
-    <w:p>
-      <w:pPr>
-        <w:pStyle w:val="Prrafodelista"/>
-        <w:ind w:firstLine="696"/>
-        <w:jc w:val="both"/>
-        <w:rPr>
-          <w:rFonts w:asciiTheme="majorHAnsi" w:hAnsiTheme="majorHAnsi" w:cstheme="majorHAnsi"/>
-          <w:color w:val="000000"/>
-          <w:sz w:val="24"/>
-          <w:szCs w:val="24"/>
-        </w:rPr>
-      </w:pPr>
-    </w:p>
-    <w:p>
-      <w:pPr>
-        <w:pStyle w:val="Prrafodelista"/>
-        <w:ind w:firstLine="696"/>
-        <w:jc w:val="both"/>
-        <w:rPr>
-          <w:rFonts w:asciiTheme="majorHAnsi" w:hAnsiTheme="majorHAnsi" w:cstheme="majorHAnsi"/>
-          <w:color w:val="000000"/>
-          <w:sz w:val="24"/>
-          <w:szCs w:val="24"/>
-        </w:rPr>
-      </w:pPr>
-    </w:p>
-    <w:p>
-      <w:pPr>
-        <w:pStyle w:val="Prrafodelista"/>
-        <w:ind w:firstLine="696"/>
-        <w:jc w:val="both"/>
-        <w:rPr>
-          <w:rFonts w:asciiTheme="majorHAnsi" w:hAnsiTheme="majorHAnsi" w:cstheme="majorHAnsi"/>
-          <w:color w:val="000000"/>
-          <w:sz w:val="24"/>
-          <w:szCs w:val="24"/>
-        </w:rPr>
-      </w:pPr>
-    </w:p>
-    <w:p>
-      <w:pPr>
-        <w:pStyle w:val="Prrafodelista"/>
-        <w:ind w:firstLine="696"/>
-        <w:jc w:val="both"/>
-        <w:rPr>
-          <w:rFonts w:asciiTheme="majorHAnsi" w:hAnsiTheme="majorHAnsi" w:cstheme="majorHAnsi"/>
-          <w:color w:val="000000"/>
-          <w:sz w:val="24"/>
-          <w:szCs w:val="24"/>
-        </w:rPr>
-      </w:pPr>
-    </w:p>
-    <w:p>
-      <w:pPr>
-        <w:pStyle w:val="Prrafodelista"/>
-        <w:ind w:firstLine="696"/>
-        <w:jc w:val="both"/>
-        <w:rPr>
-          <w:rFonts w:asciiTheme="majorHAnsi" w:hAnsiTheme="majorHAnsi" w:cstheme="majorHAnsi"/>
-          <w:color w:val="000000"/>
-          <w:sz w:val="24"/>
-          <w:szCs w:val="24"/>
-        </w:rPr>
-      </w:pPr>
-    </w:p>
-    <w:p>
-      <w:pPr>
-        <w:pStyle w:val="Prrafodelista"/>
-        <w:ind w:firstLine="696"/>
-        <w:jc w:val="both"/>
-        <w:rPr>
-          <w:rFonts w:asciiTheme="majorHAnsi" w:hAnsiTheme="majorHAnsi" w:cstheme="majorHAnsi"/>
-          <w:color w:val="000000"/>
-          <w:sz w:val="24"/>
-          <w:szCs w:val="24"/>
-        </w:rPr>
-      </w:pPr>
-    </w:p>
-    <w:p>
-      <w:pPr>
-        <w:pStyle w:val="Prrafodelista"/>
-        <w:ind w:firstLine="696"/>
-        <w:jc w:val="both"/>
-        <w:rPr>
-          <w:rFonts w:asciiTheme="majorHAnsi" w:hAnsiTheme="majorHAnsi" w:cstheme="majorHAnsi"/>
-          <w:color w:val="000000"/>
-          <w:sz w:val="24"/>
-          <w:szCs w:val="24"/>
-        </w:rPr>
-      </w:pPr>
-    </w:p>
-    <w:p>
-      <w:pPr>
-        <w:pStyle w:val="Prrafodelista"/>
-        <w:ind w:firstLine="696"/>
-        <w:jc w:val="both"/>
-        <w:rPr>
-          <w:rFonts w:asciiTheme="majorHAnsi" w:hAnsiTheme="majorHAnsi" w:cstheme="majorHAnsi"/>
-          <w:color w:val="000000"/>
-          <w:sz w:val="24"/>
-          <w:szCs w:val="24"/>
-        </w:rPr>
-      </w:pPr>
-    </w:p>
-    <w:p>
-      <w:pPr>
-        <w:pStyle w:val="Prrafodelista"/>
-        <w:ind w:firstLine="696"/>
-        <w:jc w:val="both"/>
-        <w:rPr>
-          <w:rFonts w:asciiTheme="majorHAnsi" w:hAnsiTheme="majorHAnsi" w:cstheme="majorHAnsi"/>
-          <w:color w:val="000000"/>
-          <w:sz w:val="24"/>
-          <w:szCs w:val="24"/>
-        </w:rPr>
-      </w:pPr>
-    </w:p>
-    <w:p>
-      <w:pPr>
-        <w:pStyle w:val="Prrafodelista"/>
-        <w:ind w:firstLine="696"/>
-        <w:jc w:val="both"/>
-        <w:rPr>
-          <w:rFonts w:asciiTheme="majorHAnsi" w:hAnsiTheme="majorHAnsi" w:cstheme="majorHAnsi"/>
-          <w:color w:val="000000"/>
-          <w:sz w:val="24"/>
-          <w:szCs w:val="24"/>
-        </w:rPr>
-      </w:pPr>
-    </w:p>
-    <w:p>
-      <w:pPr>
-        <w:pStyle w:val="Prrafodelista"/>
-        <w:ind w:firstLine="696"/>
-        <w:jc w:val="both"/>
-        <w:rPr>
-          <w:rFonts w:asciiTheme="majorHAnsi" w:hAnsiTheme="majorHAnsi" w:cstheme="majorHAnsi"/>
-          <w:color w:val="000000"/>
-          <w:sz w:val="24"/>
-          <w:szCs w:val="24"/>
-        </w:rPr>
-      </w:pPr>
-    </w:p>
-    <w:p>
-      <w:pPr>
-        <w:pStyle w:val="Prrafodelista"/>
-        <w:ind w:firstLine="696"/>
-        <w:jc w:val="both"/>
-        <w:rPr>
-          <w:rFonts w:asciiTheme="majorHAnsi" w:hAnsiTheme="majorHAnsi" w:cstheme="majorHAnsi"/>
-          <w:color w:val="000000"/>
-          <w:sz w:val="24"/>
-          <w:szCs w:val="24"/>
-        </w:rPr>
-      </w:pPr>
-    </w:p>
-    <w:p>
-      <w:pPr>
-        <w:pStyle w:val="Prrafodelista"/>
-        <w:ind w:firstLine="696"/>
-        <w:jc w:val="both"/>
-        <w:rPr>
-          <w:rFonts w:asciiTheme="majorHAnsi" w:hAnsiTheme="majorHAnsi" w:cstheme="majorHAnsi"/>
-          <w:color w:val="000000"/>
-          <w:sz w:val="24"/>
-          <w:szCs w:val="24"/>
-        </w:rPr>
-      </w:pPr>
-    </w:p>
-    <w:p>
-      <w:pPr>
-        <w:pStyle w:val="Prrafodelista"/>
-        <w:ind w:firstLine="696"/>
-        <w:jc w:val="both"/>
-        <w:rPr>
-          <w:rFonts w:asciiTheme="majorHAnsi" w:hAnsiTheme="majorHAnsi" w:cstheme="majorHAnsi"/>
-          <w:color w:val="000000"/>
-          <w:sz w:val="24"/>
-          <w:szCs w:val="24"/>
-        </w:rPr>
-      </w:pPr>
-    </w:p>
-    <w:p>
-      <w:pPr>
-        <w:pStyle w:val="Prrafodelista"/>
-        <w:ind w:firstLine="696"/>
-        <w:jc w:val="both"/>
-        <w:rPr>
-          <w:rFonts w:asciiTheme="majorHAnsi" w:hAnsiTheme="majorHAnsi" w:cstheme="majorHAnsi"/>
-          <w:color w:val="000000"/>
-          <w:sz w:val="24"/>
-          <w:szCs w:val="24"/>
-        </w:rPr>
-      </w:pPr>
-    </w:p>
-    <w:p>
-      <w:pPr>
-        <w:pStyle w:val="Prrafodelista"/>
-        <w:ind w:firstLine="696"/>
-        <w:jc w:val="both"/>
-        <w:rPr>
-          <w:rFonts w:asciiTheme="majorHAnsi" w:hAnsiTheme="majorHAnsi" w:cstheme="majorHAnsi"/>
-          <w:color w:val="000000"/>
-          <w:sz w:val="24"/>
-          <w:szCs w:val="24"/>
-        </w:rPr>
-      </w:pPr>
-    </w:p>
-    <w:p>
-      <w:pPr>
-        <w:pStyle w:val="Prrafodelista"/>
-        <w:ind w:firstLine="696"/>
-        <w:jc w:val="both"/>
-        <w:rPr>
-          <w:rFonts w:asciiTheme="majorHAnsi" w:hAnsiTheme="majorHAnsi" w:cstheme="majorHAnsi"/>
-          <w:color w:val="000000"/>
-          <w:sz w:val="24"/>
-          <w:szCs w:val="24"/>
-        </w:rPr>
-      </w:pPr>
-    </w:p>
-    <w:p>
-      <w:pPr>
-        <w:pStyle w:val="Prrafodelista"/>
-        <w:ind w:firstLine="696"/>
-        <w:jc w:val="both"/>
-        <w:rPr>
-          <w:rFonts w:asciiTheme="majorHAnsi" w:hAnsiTheme="majorHAnsi" w:cstheme="majorHAnsi"/>
-          <w:color w:val="000000"/>
-          <w:sz w:val="24"/>
-          <w:szCs w:val="24"/>
-        </w:rPr>
-      </w:pPr>
-    </w:p>
-    <w:p>
-      <w:pPr>
-        <w:pStyle w:val="Prrafodelista"/>
-        <w:ind w:firstLine="696"/>
-        <w:jc w:val="both"/>
-        <w:rPr>
-          <w:rFonts w:asciiTheme="majorHAnsi" w:hAnsiTheme="majorHAnsi" w:cstheme="majorHAnsi"/>
-          <w:color w:val="000000"/>
-          <w:sz w:val="24"/>
-          <w:szCs w:val="24"/>
-        </w:rPr>
-      </w:pPr>
-    </w:p>
-    <w:p>
-      <w:pPr>
-        <w:pStyle w:val="Prrafodelista"/>
-        <w:ind w:firstLine="696"/>
-        <w:jc w:val="both"/>
-        <w:rPr>
-          <w:rFonts w:asciiTheme="majorHAnsi" w:hAnsiTheme="majorHAnsi" w:cstheme="majorHAnsi"/>
-          <w:color w:val="000000"/>
-          <w:sz w:val="24"/>
-          <w:szCs w:val="24"/>
-        </w:rPr>
-      </w:pPr>
-    </w:p>
-    <w:p>
-      <w:pPr>
-        <w:pStyle w:val="Prrafodelista"/>
-        <w:ind w:firstLine="696"/>
-        <w:jc w:val="both"/>
-        <w:rPr>
-          <w:rFonts w:asciiTheme="majorHAnsi" w:hAnsiTheme="majorHAnsi" w:cstheme="majorHAnsi"/>
-          <w:color w:val="000000"/>
-          <w:sz w:val="24"/>
-          <w:szCs w:val="24"/>
-        </w:rPr>
-      </w:pPr>
-    </w:p>
-    <w:p>
-      <w:pPr>
-        <w:pStyle w:val="Prrafodelista"/>
-        <w:ind w:firstLine="696"/>
-        <w:jc w:val="both"/>
-        <w:rPr>
-          <w:rFonts w:asciiTheme="majorHAnsi" w:hAnsiTheme="majorHAnsi" w:cstheme="majorHAnsi"/>
-          <w:color w:val="000000"/>
-          <w:sz w:val="24"/>
-          <w:szCs w:val="24"/>
-        </w:rPr>
-      </w:pPr>
-    </w:p>
-    <w:p>
-      <w:pPr>
-        <w:pStyle w:val="Prrafodelista"/>
-        <w:ind w:firstLine="696"/>
-        <w:jc w:val="both"/>
-        <w:rPr>
-          <w:rFonts w:asciiTheme="majorHAnsi" w:hAnsiTheme="majorHAnsi" w:cstheme="majorHAnsi"/>
-          <w:color w:val="000000"/>
-          <w:sz w:val="24"/>
-          <w:szCs w:val="24"/>
-        </w:rPr>
-      </w:pPr>
-    </w:p>
-    <w:p>
-      <w:pPr>
-        <w:pStyle w:val="Prrafodelista"/>
-        <w:ind w:firstLine="696"/>
-        <w:jc w:val="both"/>
-        <w:rPr>
-          <w:rFonts w:asciiTheme="majorHAnsi" w:hAnsiTheme="majorHAnsi" w:cstheme="majorHAnsi"/>
-          <w:color w:val="000000"/>
-          <w:sz w:val="24"/>
-          <w:szCs w:val="24"/>
-        </w:rPr>
-      </w:pPr>
-    </w:p>
-    <w:p>
-      <w:pPr>
-        <w:pStyle w:val="Prrafodelista"/>
-        <w:ind w:firstLine="696"/>
-        <w:jc w:val="both"/>
-        <w:rPr>
-          <w:rFonts w:asciiTheme="majorHAnsi" w:hAnsiTheme="majorHAnsi" w:cstheme="majorHAnsi"/>
-          <w:color w:val="000000"/>
-          <w:sz w:val="24"/>
-          <w:szCs w:val="24"/>
-        </w:rPr>
-      </w:pPr>
-    </w:p>
-    <w:p>
-      <w:pPr>
-        <w:pStyle w:val="Prrafodelista"/>
-        <w:ind w:firstLine="696"/>
-        <w:jc w:val="both"/>
-        <w:rPr>
-          <w:rFonts w:asciiTheme="majorHAnsi" w:hAnsiTheme="majorHAnsi" w:cstheme="majorHAnsi"/>
-          <w:color w:val="000000"/>
-          <w:sz w:val="24"/>
-          <w:szCs w:val="24"/>
-        </w:rPr>
-      </w:pPr>
-    </w:p>
-    <w:p>
-      <w:pPr>
-        <w:pStyle w:val="Prrafodelista"/>
-        <w:ind w:firstLine="696"/>
-        <w:jc w:val="both"/>
-        <w:rPr>
-          <w:rFonts w:asciiTheme="majorHAnsi" w:hAnsiTheme="majorHAnsi" w:cstheme="majorHAnsi"/>
-          <w:color w:val="000000"/>
-          <w:sz w:val="24"/>
-          <w:szCs w:val="24"/>
-        </w:rPr>
-      </w:pPr>
-    </w:p>
-    <w:p>
-      <w:pPr>
-        <w:pStyle w:val="Prrafodelista"/>
-        <w:ind w:firstLine="696"/>
-        <w:jc w:val="both"/>
-        <w:rPr>
-          <w:rFonts w:asciiTheme="majorHAnsi" w:hAnsiTheme="majorHAnsi" w:cstheme="majorHAnsi"/>
-          <w:color w:val="000000"/>
-          <w:sz w:val="24"/>
-          <w:szCs w:val="24"/>
-        </w:rPr>
-      </w:pPr>
-    </w:p>
-    <w:p>
-      <w:pPr>
-        <w:pStyle w:val="Prrafodelista"/>
-        <w:ind w:firstLine="696"/>
-        <w:jc w:val="both"/>
-        <w:rPr>
-          <w:rFonts w:asciiTheme="majorHAnsi" w:hAnsiTheme="majorHAnsi" w:cstheme="majorHAnsi"/>
-          <w:color w:val="000000"/>
-          <w:sz w:val="24"/>
-          <w:szCs w:val="24"/>
-        </w:rPr>
-      </w:pPr>
-    </w:p>
-    <w:p>
-      <w:pPr>
-        <w:pStyle w:val="Prrafodelista"/>
-        <w:ind w:firstLine="696"/>
-        <w:jc w:val="both"/>
-        <w:rPr>
-          <w:rFonts w:asciiTheme="majorHAnsi" w:hAnsiTheme="majorHAnsi" w:cstheme="majorHAnsi"/>
-          <w:color w:val="000000"/>
-          <w:sz w:val="24"/>
-          <w:szCs w:val="24"/>
+        <w:t xml:space="preserve">proporcionados por la empresa Acme SF, </w:t>
+      </w:r>
+      <w:r>
+        <w:rPr>
+          <w:rFonts w:asciiTheme="majorHAnsi" w:hAnsiTheme="majorHAnsi" w:cstheme="majorHAnsi"/>
+          <w:color w:val="000000"/>
+          <w:sz w:val="24"/>
+          <w:szCs w:val="24"/>
+        </w:rPr>
+        <w:t>se ha decidido poner el presupuesto en tipo entero representando horas</w:t>
+      </w:r>
+      <w:r>
+        <w:rPr>
+          <w:rFonts w:asciiTheme="majorHAnsi" w:hAnsiTheme="majorHAnsi" w:cstheme="majorHAnsi"/>
+          <w:color w:val="000000"/>
+          <w:sz w:val="24"/>
+          <w:szCs w:val="24"/>
+        </w:rPr>
+        <w:t>.</w:t>
+      </w:r>
+    </w:p>
+    <w:p>
+      <w:pPr>
+        <w:pStyle w:val="Prrafodelista"/>
+        <w:ind w:firstLine="696"/>
+        <w:jc w:val="both"/>
+        <w:rPr>
+          <w:rFonts w:asciiTheme="majorHAnsi" w:hAnsiTheme="majorHAnsi" w:cstheme="majorHAnsi"/>
+          <w:color w:val="000000"/>
+          <w:sz w:val="24"/>
+          <w:szCs w:val="24"/>
+        </w:rPr>
+      </w:pPr>
+    </w:p>
+    <w:p>
+      <w:pPr>
+        <w:pStyle w:val="Prrafodelista"/>
+        <w:ind w:firstLine="696"/>
+        <w:jc w:val="both"/>
+        <w:rPr>
+          <w:rFonts w:asciiTheme="majorHAnsi" w:hAnsiTheme="majorHAnsi" w:cstheme="majorHAnsi"/>
+          <w:color w:val="000000"/>
+          <w:sz w:val="24"/>
+          <w:szCs w:val="24"/>
+        </w:rPr>
+      </w:pPr>
+    </w:p>
+    <w:p>
+      <w:pPr>
+        <w:pStyle w:val="Prrafodelista"/>
+        <w:ind w:firstLine="696"/>
+        <w:jc w:val="both"/>
+        <w:rPr>
+          <w:rFonts w:asciiTheme="majorHAnsi" w:hAnsiTheme="majorHAnsi" w:cstheme="majorHAnsi"/>
+          <w:color w:val="000000"/>
+          <w:sz w:val="24"/>
+          <w:szCs w:val="24"/>
+        </w:rPr>
+      </w:pPr>
+    </w:p>
+    <w:p>
+      <w:pPr>
+        <w:pStyle w:val="Prrafodelista"/>
+        <w:ind w:firstLine="696"/>
+        <w:jc w:val="both"/>
+        <w:rPr>
+          <w:rFonts w:asciiTheme="majorHAnsi" w:hAnsiTheme="majorHAnsi" w:cstheme="majorHAnsi"/>
+          <w:color w:val="000000"/>
+          <w:sz w:val="24"/>
+          <w:szCs w:val="24"/>
+        </w:rPr>
+      </w:pPr>
+    </w:p>
+    <w:p>
+      <w:pPr>
+        <w:pStyle w:val="Prrafodelista"/>
+        <w:ind w:firstLine="696"/>
+        <w:jc w:val="both"/>
+        <w:rPr>
+          <w:rFonts w:asciiTheme="majorHAnsi" w:hAnsiTheme="majorHAnsi" w:cstheme="majorHAnsi"/>
+          <w:color w:val="000000"/>
+          <w:sz w:val="24"/>
+          <w:szCs w:val="24"/>
+        </w:rPr>
+      </w:pPr>
+    </w:p>
+    <w:p>
+      <w:pPr>
+        <w:pStyle w:val="Prrafodelista"/>
+        <w:ind w:firstLine="696"/>
+        <w:jc w:val="both"/>
+        <w:rPr>
+          <w:rFonts w:asciiTheme="majorHAnsi" w:hAnsiTheme="majorHAnsi" w:cstheme="majorHAnsi"/>
+          <w:color w:val="000000"/>
+          <w:sz w:val="24"/>
+          <w:szCs w:val="24"/>
+        </w:rPr>
+      </w:pPr>
+    </w:p>
+    <w:p>
+      <w:pPr>
+        <w:pStyle w:val="Prrafodelista"/>
+        <w:ind w:firstLine="696"/>
+        <w:jc w:val="both"/>
+        <w:rPr>
+          <w:rFonts w:asciiTheme="majorHAnsi" w:hAnsiTheme="majorHAnsi" w:cstheme="majorHAnsi"/>
+          <w:color w:val="000000"/>
+          <w:sz w:val="24"/>
+          <w:szCs w:val="24"/>
+        </w:rPr>
+      </w:pPr>
+    </w:p>
+    <w:p>
+      <w:pPr>
+        <w:pStyle w:val="Prrafodelista"/>
+        <w:ind w:firstLine="696"/>
+        <w:jc w:val="both"/>
+        <w:rPr>
+          <w:rFonts w:asciiTheme="majorHAnsi" w:hAnsiTheme="majorHAnsi" w:cstheme="majorHAnsi"/>
+          <w:color w:val="000000"/>
+          <w:sz w:val="24"/>
+          <w:szCs w:val="24"/>
+        </w:rPr>
+      </w:pPr>
+    </w:p>
+    <w:p>
+      <w:pPr>
+        <w:pStyle w:val="Prrafodelista"/>
+        <w:ind w:firstLine="696"/>
+        <w:jc w:val="both"/>
+        <w:rPr>
+          <w:rFonts w:asciiTheme="majorHAnsi" w:hAnsiTheme="majorHAnsi" w:cstheme="majorHAnsi"/>
+          <w:color w:val="000000"/>
+          <w:sz w:val="24"/>
+          <w:szCs w:val="24"/>
+        </w:rPr>
+      </w:pPr>
+    </w:p>
+    <w:p>
+      <w:pPr>
+        <w:pStyle w:val="Prrafodelista"/>
+        <w:ind w:firstLine="696"/>
+        <w:jc w:val="both"/>
+        <w:rPr>
+          <w:rFonts w:asciiTheme="majorHAnsi" w:hAnsiTheme="majorHAnsi" w:cstheme="majorHAnsi"/>
+          <w:color w:val="000000"/>
+          <w:sz w:val="24"/>
+          <w:szCs w:val="24"/>
+        </w:rPr>
+      </w:pPr>
+    </w:p>
+    <w:p>
+      <w:pPr>
+        <w:pStyle w:val="Prrafodelista"/>
+        <w:ind w:firstLine="696"/>
+        <w:jc w:val="both"/>
+        <w:rPr>
+          <w:rFonts w:asciiTheme="majorHAnsi" w:hAnsiTheme="majorHAnsi" w:cstheme="majorHAnsi"/>
+          <w:color w:val="000000"/>
+          <w:sz w:val="24"/>
+          <w:szCs w:val="24"/>
+        </w:rPr>
+      </w:pPr>
+    </w:p>
+    <w:p>
+      <w:pPr>
+        <w:pStyle w:val="Prrafodelista"/>
+        <w:ind w:firstLine="696"/>
+        <w:jc w:val="both"/>
+        <w:rPr>
+          <w:rFonts w:asciiTheme="majorHAnsi" w:hAnsiTheme="majorHAnsi" w:cstheme="majorHAnsi"/>
+          <w:color w:val="000000"/>
+          <w:sz w:val="24"/>
+          <w:szCs w:val="24"/>
+        </w:rPr>
+      </w:pPr>
+    </w:p>
+    <w:p>
+      <w:pPr>
+        <w:pStyle w:val="Prrafodelista"/>
+        <w:ind w:firstLine="696"/>
+        <w:jc w:val="both"/>
+        <w:rPr>
+          <w:rFonts w:asciiTheme="majorHAnsi" w:hAnsiTheme="majorHAnsi" w:cstheme="majorHAnsi"/>
+          <w:color w:val="000000"/>
+          <w:sz w:val="24"/>
+          <w:szCs w:val="24"/>
+        </w:rPr>
+      </w:pPr>
+    </w:p>
+    <w:p>
+      <w:pPr>
+        <w:pStyle w:val="Prrafodelista"/>
+        <w:ind w:firstLine="696"/>
+        <w:jc w:val="both"/>
+        <w:rPr>
+          <w:rFonts w:asciiTheme="majorHAnsi" w:hAnsiTheme="majorHAnsi" w:cstheme="majorHAnsi"/>
+          <w:color w:val="000000"/>
+          <w:sz w:val="24"/>
+          <w:szCs w:val="24"/>
+        </w:rPr>
+      </w:pPr>
+    </w:p>
+    <w:p>
+      <w:pPr>
+        <w:pStyle w:val="Prrafodelista"/>
+        <w:ind w:firstLine="696"/>
+        <w:jc w:val="both"/>
+        <w:rPr>
+          <w:rFonts w:asciiTheme="majorHAnsi" w:hAnsiTheme="majorHAnsi" w:cstheme="majorHAnsi"/>
+          <w:color w:val="000000"/>
+          <w:sz w:val="24"/>
+          <w:szCs w:val="24"/>
+        </w:rPr>
+      </w:pPr>
+    </w:p>
+    <w:p>
+      <w:pPr>
+        <w:pStyle w:val="Prrafodelista"/>
+        <w:ind w:firstLine="696"/>
+        <w:jc w:val="both"/>
+        <w:rPr>
+          <w:rFonts w:asciiTheme="majorHAnsi" w:hAnsiTheme="majorHAnsi" w:cstheme="majorHAnsi"/>
+          <w:color w:val="000000"/>
+          <w:sz w:val="24"/>
+          <w:szCs w:val="24"/>
+        </w:rPr>
+      </w:pPr>
+    </w:p>
+    <w:p>
+      <w:pPr>
+        <w:pStyle w:val="Prrafodelista"/>
+        <w:ind w:firstLine="696"/>
+        <w:jc w:val="both"/>
+        <w:rPr>
+          <w:rFonts w:asciiTheme="majorHAnsi" w:hAnsiTheme="majorHAnsi" w:cstheme="majorHAnsi"/>
+          <w:color w:val="000000"/>
+          <w:sz w:val="24"/>
+          <w:szCs w:val="24"/>
+        </w:rPr>
+      </w:pPr>
+    </w:p>
+    <w:p>
+      <w:pPr>
+        <w:pStyle w:val="Prrafodelista"/>
+        <w:ind w:firstLine="696"/>
+        <w:jc w:val="both"/>
+        <w:rPr>
+          <w:rFonts w:asciiTheme="majorHAnsi" w:hAnsiTheme="majorHAnsi" w:cstheme="majorHAnsi"/>
+          <w:color w:val="000000"/>
+          <w:sz w:val="24"/>
+          <w:szCs w:val="24"/>
+        </w:rPr>
+      </w:pPr>
+    </w:p>
+    <w:p>
+      <w:pPr>
+        <w:pStyle w:val="Prrafodelista"/>
+        <w:ind w:firstLine="696"/>
+        <w:jc w:val="both"/>
+        <w:rPr>
+          <w:rFonts w:asciiTheme="majorHAnsi" w:hAnsiTheme="majorHAnsi" w:cstheme="majorHAnsi"/>
+          <w:color w:val="000000"/>
+          <w:sz w:val="24"/>
+          <w:szCs w:val="24"/>
+        </w:rPr>
+      </w:pPr>
+    </w:p>
+    <w:p>
+      <w:pPr>
+        <w:pStyle w:val="Prrafodelista"/>
+        <w:ind w:firstLine="696"/>
+        <w:jc w:val="both"/>
+        <w:rPr>
+          <w:rFonts w:asciiTheme="majorHAnsi" w:hAnsiTheme="majorHAnsi" w:cstheme="majorHAnsi"/>
+          <w:color w:val="000000"/>
+          <w:sz w:val="24"/>
+          <w:szCs w:val="24"/>
+        </w:rPr>
+      </w:pPr>
+    </w:p>
+    <w:p>
+      <w:pPr>
+        <w:pStyle w:val="Prrafodelista"/>
+        <w:ind w:firstLine="696"/>
+        <w:jc w:val="both"/>
+        <w:rPr>
+          <w:rFonts w:asciiTheme="majorHAnsi" w:hAnsiTheme="majorHAnsi" w:cstheme="majorHAnsi"/>
+          <w:color w:val="000000"/>
+          <w:sz w:val="24"/>
+          <w:szCs w:val="24"/>
+        </w:rPr>
+      </w:pPr>
+    </w:p>
+    <w:p>
+      <w:pPr>
+        <w:pStyle w:val="Prrafodelista"/>
+        <w:ind w:firstLine="696"/>
+        <w:jc w:val="both"/>
+        <w:rPr>
+          <w:rFonts w:asciiTheme="majorHAnsi" w:hAnsiTheme="majorHAnsi" w:cstheme="majorHAnsi"/>
+          <w:color w:val="000000"/>
+          <w:sz w:val="24"/>
+          <w:szCs w:val="24"/>
+        </w:rPr>
+      </w:pPr>
+    </w:p>
+    <w:p>
+      <w:pPr>
+        <w:pStyle w:val="Prrafodelista"/>
+        <w:ind w:firstLine="696"/>
+        <w:jc w:val="both"/>
+        <w:rPr>
+          <w:rFonts w:asciiTheme="majorHAnsi" w:hAnsiTheme="majorHAnsi" w:cstheme="majorHAnsi"/>
+          <w:color w:val="000000"/>
+          <w:sz w:val="24"/>
+          <w:szCs w:val="24"/>
+        </w:rPr>
+      </w:pPr>
+    </w:p>
+    <w:p>
+      <w:pPr>
+        <w:pStyle w:val="Prrafodelista"/>
+        <w:ind w:firstLine="696"/>
+        <w:jc w:val="both"/>
+        <w:rPr>
+          <w:rFonts w:asciiTheme="majorHAnsi" w:hAnsiTheme="majorHAnsi" w:cstheme="majorHAnsi"/>
+          <w:color w:val="000000"/>
+          <w:sz w:val="24"/>
+          <w:szCs w:val="24"/>
+        </w:rPr>
+      </w:pPr>
+    </w:p>
+    <w:p>
+      <w:pPr>
+        <w:pStyle w:val="Prrafodelista"/>
+        <w:ind w:firstLine="696"/>
+        <w:jc w:val="both"/>
+        <w:rPr>
+          <w:rFonts w:asciiTheme="majorHAnsi" w:hAnsiTheme="majorHAnsi" w:cstheme="majorHAnsi"/>
+          <w:color w:val="000000"/>
+          <w:sz w:val="24"/>
+          <w:szCs w:val="24"/>
+        </w:rPr>
+      </w:pPr>
+    </w:p>
+    <w:p>
+      <w:pPr>
+        <w:pStyle w:val="Prrafodelista"/>
+        <w:ind w:firstLine="696"/>
+        <w:jc w:val="both"/>
+        <w:rPr>
+          <w:rFonts w:asciiTheme="majorHAnsi" w:hAnsiTheme="majorHAnsi" w:cstheme="majorHAnsi"/>
+          <w:color w:val="000000"/>
+          <w:sz w:val="24"/>
+          <w:szCs w:val="24"/>
+        </w:rPr>
+      </w:pPr>
+    </w:p>
+    <w:p>
+      <w:pPr>
+        <w:pStyle w:val="Prrafodelista"/>
+        <w:ind w:firstLine="696"/>
+        <w:jc w:val="both"/>
+        <w:rPr>
+          <w:rFonts w:asciiTheme="majorHAnsi" w:hAnsiTheme="majorHAnsi" w:cstheme="majorHAnsi"/>
+          <w:color w:val="000000"/>
+          <w:sz w:val="24"/>
+          <w:szCs w:val="24"/>
+        </w:rPr>
+      </w:pPr>
+    </w:p>
+    <w:p>
+      <w:pPr>
+        <w:pStyle w:val="Prrafodelista"/>
+        <w:ind w:firstLine="696"/>
+        <w:jc w:val="both"/>
+        <w:rPr>
+          <w:rFonts w:asciiTheme="majorHAnsi" w:hAnsiTheme="majorHAnsi" w:cstheme="majorHAnsi"/>
+          <w:color w:val="000000"/>
+          <w:sz w:val="24"/>
+          <w:szCs w:val="24"/>
+        </w:rPr>
+      </w:pPr>
+    </w:p>
+    <w:p>
+      <w:pPr>
+        <w:pStyle w:val="Prrafodelista"/>
+        <w:ind w:firstLine="696"/>
+        <w:jc w:val="both"/>
+        <w:rPr>
+          <w:rFonts w:asciiTheme="majorHAnsi" w:hAnsiTheme="majorHAnsi" w:cstheme="majorHAnsi"/>
+          <w:color w:val="000000"/>
+          <w:sz w:val="24"/>
+          <w:szCs w:val="24"/>
+        </w:rPr>
+      </w:pPr>
+    </w:p>
+    <w:p>
+      <w:pPr>
+        <w:pStyle w:val="Prrafodelista"/>
+        <w:ind w:firstLine="696"/>
+        <w:jc w:val="both"/>
+        <w:rPr>
+          <w:rFonts w:asciiTheme="majorHAnsi" w:hAnsiTheme="majorHAnsi" w:cstheme="majorHAnsi"/>
+          <w:color w:val="000000"/>
+          <w:sz w:val="24"/>
+          <w:szCs w:val="24"/>
+        </w:rPr>
+      </w:pPr>
+    </w:p>
+    <w:p>
+      <w:pPr>
+        <w:pStyle w:val="Prrafodelista"/>
+        <w:ind w:firstLine="696"/>
+        <w:jc w:val="both"/>
+        <w:rPr>
+          <w:rFonts w:asciiTheme="majorHAnsi" w:hAnsiTheme="majorHAnsi" w:cstheme="majorHAnsi"/>
+          <w:color w:val="000000"/>
+          <w:sz w:val="24"/>
+          <w:szCs w:val="24"/>
+          <w:u w:val="single"/>
+        </w:rPr>
+      </w:pPr>
+    </w:p>
+    <w:p>
+      <w:pPr>
+        <w:pStyle w:val="Prrafodelista"/>
+        <w:ind w:firstLine="696"/>
+        <w:jc w:val="both"/>
+        <w:rPr>
+          <w:rFonts w:asciiTheme="majorHAnsi" w:hAnsiTheme="majorHAnsi" w:cstheme="majorHAnsi"/>
+          <w:color w:val="000000"/>
+          <w:sz w:val="24"/>
+          <w:szCs w:val="24"/>
+          <w:u w:val="single"/>
+        </w:rPr>
+      </w:pPr>
+    </w:p>
+    <w:p>
+      <w:pPr>
+        <w:pStyle w:val="Prrafodelista"/>
+        <w:ind w:firstLine="696"/>
+        <w:jc w:val="both"/>
+        <w:rPr>
+          <w:rFonts w:asciiTheme="majorHAnsi" w:hAnsiTheme="majorHAnsi" w:cstheme="majorHAnsi"/>
+          <w:color w:val="000000"/>
+          <w:sz w:val="24"/>
+          <w:szCs w:val="24"/>
+          <w:u w:val="single"/>
         </w:rPr>
       </w:pPr>
     </w:p>
@@ -4115,7 +4236,6 @@
           <w:sz w:val="32"/>
           <w:szCs w:val="32"/>
         </w:rPr>
-        <w:lastRenderedPageBreak/>
         <w:t>BIBLIOGRAFÍA</w:t>
       </w:r>
       <w:bookmarkEnd w:id="5"/>
@@ -4169,7 +4289,7 @@
 </file>
 
 <file path=word/endnotes.xml><?xml version="1.0" encoding="utf-8"?>
-<w:endnotes xmlns:wpc="http://schemas.microsoft.com/office/word/2010/wordprocessingCanvas" xmlns:cx="http://schemas.microsoft.com/office/drawing/2014/chartex" xmlns:cx1="http://schemas.microsoft.com/office/drawing/2015/9/8/chartex" xmlns:cx2="http://schemas.microsoft.com/office/drawing/2015/10/21/chartex" xmlns:cx3="http://schemas.microsoft.com/office/drawing/2016/5/9/chartex" xmlns:cx4="http://schemas.microsoft.com/office/drawing/2016/5/10/chartex" xmlns:cx5="http://schemas.microsoft.com/office/drawing/2016/5/11/chartex" xmlns:cx6="http://schemas.microsoft.com/office/drawing/2016/5/12/chartex" xmlns:cx7="http://schemas.microsoft.com/office/drawing/2016/5/13/chartex" xmlns:cx8="http://schemas.microsoft.com/office/drawing/2016/5/14/chartex" xmlns:mc="http://schemas.openxmlformats.org/markup-compatibility/2006" xmlns:aink="http://schemas.microsoft.com/office/drawing/2016/ink" xmlns:am3d="http://schemas.microsoft.com/office/drawing/2017/model3d" xmlns:o="urn:schemas-microsoft-com:office:office" xmlns:oel="http://schemas.microsoft.com/office/2019/extlst" xmlns:r="http://schemas.openxmlformats.org/officeDocument/2006/relationships" xmlns:m="http://schemas.openxmlformats.org/officeDocument/2006/math" xmlns:v="urn:schemas-microsoft-com:vml" xmlns:wp14="http://schemas.microsoft.com/office/word/2010/wordprocessingDrawing" xmlns:wp="http://schemas.openxmlformats.org/drawingml/2006/wordprocessingDrawing" xmlns:w10="urn:schemas-microsoft-com:office:word" xmlns:w="http://schemas.openxmlformats.org/wordprocessingml/2006/main" xmlns:w14="http://schemas.microsoft.com/office/word/2010/wordml" xmlns:w15="http://schemas.microsoft.com/office/word/2012/wordml" xmlns:w16cex="http://schemas.microsoft.com/office/word/2018/wordml/cex" xmlns:w16cid="http://schemas.microsoft.com/office/word/2016/wordml/cid" xmlns:w16="http://schemas.microsoft.com/office/word/2018/wordml" xmlns:w16sdtdh="http://schemas.microsoft.com/office/word/2020/wordml/sdtdatahash" xmlns:w16se="http://schemas.microsoft.com/office/word/2015/wordml/symex" xmlns:wpg="http://schemas.microsoft.com/office/word/2010/wordprocessingGroup" xmlns:wpi="http://schemas.microsoft.com/office/word/2010/wordprocessingInk" xmlns:wne="http://schemas.microsoft.com/office/word/2006/wordml" xmlns:wps="http://schemas.microsoft.com/office/word/2010/wordprocessingShape" mc:Ignorable="w14 w15 w16se w16cid w16 w16cex w16sdtdh wp14">
+<w:endnotes xmlns:wpc="http://schemas.microsoft.com/office/word/2010/wordprocessingCanvas" xmlns:cx="http://schemas.microsoft.com/office/drawing/2014/chartex" xmlns:cx1="http://schemas.microsoft.com/office/drawing/2015/9/8/chartex" xmlns:cx2="http://schemas.microsoft.com/office/drawing/2015/10/21/chartex" xmlns:cx3="http://schemas.microsoft.com/office/drawing/2016/5/9/chartex" xmlns:cx4="http://schemas.microsoft.com/office/drawing/2016/5/10/chartex" xmlns:cx5="http://schemas.microsoft.com/office/drawing/2016/5/11/chartex" xmlns:cx6="http://schemas.microsoft.com/office/drawing/2016/5/12/chartex" xmlns:cx7="http://schemas.microsoft.com/office/drawing/2016/5/13/chartex" xmlns:cx8="http://schemas.microsoft.com/office/drawing/2016/5/14/chartex" xmlns:mc="http://schemas.openxmlformats.org/markup-compatibility/2006" xmlns:aink="http://schemas.microsoft.com/office/drawing/2016/ink" xmlns:am3d="http://schemas.microsoft.com/office/drawing/2017/model3d" xmlns:o="urn:schemas-microsoft-com:office:office" xmlns:oel="http://schemas.microsoft.com/office/2019/extlst" xmlns:r="http://schemas.openxmlformats.org/officeDocument/2006/relationships" xmlns:m="http://schemas.openxmlformats.org/officeDocument/2006/math" xmlns:v="urn:schemas-microsoft-com:vml" xmlns:wp14="http://schemas.microsoft.com/office/word/2010/wordprocessingDrawing" xmlns:wp="http://schemas.openxmlformats.org/drawingml/2006/wordprocessingDrawing" xmlns:w10="urn:schemas-microsoft-com:office:word" xmlns:w="http://schemas.openxmlformats.org/wordprocessingml/2006/main" xmlns:w14="http://schemas.microsoft.com/office/word/2010/wordml" xmlns:w15="http://schemas.microsoft.com/office/word/2012/wordml" xmlns:w16cex="http://schemas.microsoft.com/office/word/2018/wordml/cex" xmlns:w16cid="http://schemas.microsoft.com/office/word/2016/wordml/cid" xmlns:w16="http://schemas.microsoft.com/office/word/2018/wordml" xmlns:w16du="http://schemas.microsoft.com/office/word/2023/wordml/word16du" xmlns:w16sdtdh="http://schemas.microsoft.com/office/word/2020/wordml/sdtdatahash" xmlns:w16se="http://schemas.microsoft.com/office/word/2015/wordml/symex" xmlns:wpg="http://schemas.microsoft.com/office/word/2010/wordprocessingGroup" xmlns:wpi="http://schemas.microsoft.com/office/word/2010/wordprocessingInk" xmlns:wne="http://schemas.microsoft.com/office/word/2006/wordml" xmlns:wps="http://schemas.microsoft.com/office/word/2010/wordprocessingShape" mc:Ignorable="w14 w15 w16se w16cid w16 w16cex w16sdtdh w16du wp14">
   <w:endnote w:type="separator" w:id="-1">
     <w:p>
       <w:pPr>
@@ -4194,7 +4314,7 @@
 </file>
 
 <file path=word/footer1.xml><?xml version="1.0" encoding="utf-8"?>
-<w:ftr xmlns:wpc="http://schemas.microsoft.com/office/word/2010/wordprocessingCanvas" xmlns:cx="http://schemas.microsoft.com/office/drawing/2014/chartex" xmlns:cx1="http://schemas.microsoft.com/office/drawing/2015/9/8/chartex" xmlns:cx2="http://schemas.microsoft.com/office/drawing/2015/10/21/chartex" xmlns:cx3="http://schemas.microsoft.com/office/drawing/2016/5/9/chartex" xmlns:cx4="http://schemas.microsoft.com/office/drawing/2016/5/10/chartex" xmlns:cx5="http://schemas.microsoft.com/office/drawing/2016/5/11/chartex" xmlns:cx6="http://schemas.microsoft.com/office/drawing/2016/5/12/chartex" xmlns:cx7="http://schemas.microsoft.com/office/drawing/2016/5/13/chartex" xmlns:cx8="http://schemas.microsoft.com/office/drawing/2016/5/14/chartex" xmlns:mc="http://schemas.openxmlformats.org/markup-compatibility/2006" xmlns:aink="http://schemas.microsoft.com/office/drawing/2016/ink" xmlns:am3d="http://schemas.microsoft.com/office/drawing/2017/model3d" xmlns:o="urn:schemas-microsoft-com:office:office" xmlns:oel="http://schemas.microsoft.com/office/2019/extlst" xmlns:r="http://schemas.openxmlformats.org/officeDocument/2006/relationships" xmlns:m="http://schemas.openxmlformats.org/officeDocument/2006/math" xmlns:v="urn:schemas-microsoft-com:vml" xmlns:wp14="http://schemas.microsoft.com/office/word/2010/wordprocessingDrawing" xmlns:wp="http://schemas.openxmlformats.org/drawingml/2006/wordprocessingDrawing" xmlns:w10="urn:schemas-microsoft-com:office:word" xmlns:w="http://schemas.openxmlformats.org/wordprocessingml/2006/main" xmlns:w14="http://schemas.microsoft.com/office/word/2010/wordml" xmlns:w15="http://schemas.microsoft.com/office/word/2012/wordml" xmlns:w16cex="http://schemas.microsoft.com/office/word/2018/wordml/cex" xmlns:w16cid="http://schemas.microsoft.com/office/word/2016/wordml/cid" xmlns:w16="http://schemas.microsoft.com/office/word/2018/wordml" xmlns:w16sdtdh="http://schemas.microsoft.com/office/word/2020/wordml/sdtdatahash" xmlns:w16se="http://schemas.microsoft.com/office/word/2015/wordml/symex" xmlns:wpg="http://schemas.microsoft.com/office/word/2010/wordprocessingGroup" xmlns:wpi="http://schemas.microsoft.com/office/word/2010/wordprocessingInk" xmlns:wne="http://schemas.microsoft.com/office/word/2006/wordml" xmlns:wps="http://schemas.microsoft.com/office/word/2010/wordprocessingShape" mc:Ignorable="w14 w15 w16se w16cid w16 w16cex w16sdtdh wp14">
+<w:ftr xmlns:wpc="http://schemas.microsoft.com/office/word/2010/wordprocessingCanvas" xmlns:cx="http://schemas.microsoft.com/office/drawing/2014/chartex" xmlns:cx1="http://schemas.microsoft.com/office/drawing/2015/9/8/chartex" xmlns:cx2="http://schemas.microsoft.com/office/drawing/2015/10/21/chartex" xmlns:cx3="http://schemas.microsoft.com/office/drawing/2016/5/9/chartex" xmlns:cx4="http://schemas.microsoft.com/office/drawing/2016/5/10/chartex" xmlns:cx5="http://schemas.microsoft.com/office/drawing/2016/5/11/chartex" xmlns:cx6="http://schemas.microsoft.com/office/drawing/2016/5/12/chartex" xmlns:cx7="http://schemas.microsoft.com/office/drawing/2016/5/13/chartex" xmlns:cx8="http://schemas.microsoft.com/office/drawing/2016/5/14/chartex" xmlns:mc="http://schemas.openxmlformats.org/markup-compatibility/2006" xmlns:aink="http://schemas.microsoft.com/office/drawing/2016/ink" xmlns:am3d="http://schemas.microsoft.com/office/drawing/2017/model3d" xmlns:o="urn:schemas-microsoft-com:office:office" xmlns:oel="http://schemas.microsoft.com/office/2019/extlst" xmlns:r="http://schemas.openxmlformats.org/officeDocument/2006/relationships" xmlns:m="http://schemas.openxmlformats.org/officeDocument/2006/math" xmlns:v="urn:schemas-microsoft-com:vml" xmlns:wp14="http://schemas.microsoft.com/office/word/2010/wordprocessingDrawing" xmlns:wp="http://schemas.openxmlformats.org/drawingml/2006/wordprocessingDrawing" xmlns:w10="urn:schemas-microsoft-com:office:word" xmlns:w="http://schemas.openxmlformats.org/wordprocessingml/2006/main" xmlns:w14="http://schemas.microsoft.com/office/word/2010/wordml" xmlns:w15="http://schemas.microsoft.com/office/word/2012/wordml" xmlns:w16cex="http://schemas.microsoft.com/office/word/2018/wordml/cex" xmlns:w16cid="http://schemas.microsoft.com/office/word/2016/wordml/cid" xmlns:w16="http://schemas.microsoft.com/office/word/2018/wordml" xmlns:w16du="http://schemas.microsoft.com/office/word/2023/wordml/word16du" xmlns:w16sdtdh="http://schemas.microsoft.com/office/word/2020/wordml/sdtdatahash" xmlns:w16se="http://schemas.microsoft.com/office/word/2015/wordml/symex" xmlns:wpg="http://schemas.microsoft.com/office/word/2010/wordprocessingGroup" xmlns:wpi="http://schemas.microsoft.com/office/word/2010/wordprocessingInk" xmlns:wne="http://schemas.microsoft.com/office/word/2006/wordml" xmlns:wps="http://schemas.microsoft.com/office/word/2010/wordprocessingShape" mc:Ignorable="w14 w15 w16se w16cid w16 w16cex w16sdtdh w16du wp14">
   <w:sdt>
     <w:sdtPr>
       <w:id w:val="1608467146"/>
@@ -4301,7 +4421,7 @@
 </file>
 
 <file path=word/footnotes.xml><?xml version="1.0" encoding="utf-8"?>
-<w:footnotes xmlns:wpc="http://schemas.microsoft.com/office/word/2010/wordprocessingCanvas" xmlns:cx="http://schemas.microsoft.com/office/drawing/2014/chartex" xmlns:cx1="http://schemas.microsoft.com/office/drawing/2015/9/8/chartex" xmlns:cx2="http://schemas.microsoft.com/office/drawing/2015/10/21/chartex" xmlns:cx3="http://schemas.microsoft.com/office/drawing/2016/5/9/chartex" xmlns:cx4="http://schemas.microsoft.com/office/drawing/2016/5/10/chartex" xmlns:cx5="http://schemas.microsoft.com/office/drawing/2016/5/11/chartex" xmlns:cx6="http://schemas.microsoft.com/office/drawing/2016/5/12/chartex" xmlns:cx7="http://schemas.microsoft.com/office/drawing/2016/5/13/chartex" xmlns:cx8="http://schemas.microsoft.com/office/drawing/2016/5/14/chartex" xmlns:mc="http://schemas.openxmlformats.org/markup-compatibility/2006" xmlns:aink="http://schemas.microsoft.com/office/drawing/2016/ink" xmlns:am3d="http://schemas.microsoft.com/office/drawing/2017/model3d" xmlns:o="urn:schemas-microsoft-com:office:office" xmlns:oel="http://schemas.microsoft.com/office/2019/extlst" xmlns:r="http://schemas.openxmlformats.org/officeDocument/2006/relationships" xmlns:m="http://schemas.openxmlformats.org/officeDocument/2006/math" xmlns:v="urn:schemas-microsoft-com:vml" xmlns:wp14="http://schemas.microsoft.com/office/word/2010/wordprocessingDrawing" xmlns:wp="http://schemas.openxmlformats.org/drawingml/2006/wordprocessingDrawing" xmlns:w10="urn:schemas-microsoft-com:office:word" xmlns:w="http://schemas.openxmlformats.org/wordprocessingml/2006/main" xmlns:w14="http://schemas.microsoft.com/office/word/2010/wordml" xmlns:w15="http://schemas.microsoft.com/office/word/2012/wordml" xmlns:w16cex="http://schemas.microsoft.com/office/word/2018/wordml/cex" xmlns:w16cid="http://schemas.microsoft.com/office/word/2016/wordml/cid" xmlns:w16="http://schemas.microsoft.com/office/word/2018/wordml" xmlns:w16sdtdh="http://schemas.microsoft.com/office/word/2020/wordml/sdtdatahash" xmlns:w16se="http://schemas.microsoft.com/office/word/2015/wordml/symex" xmlns:wpg="http://schemas.microsoft.com/office/word/2010/wordprocessingGroup" xmlns:wpi="http://schemas.microsoft.com/office/word/2010/wordprocessingInk" xmlns:wne="http://schemas.microsoft.com/office/word/2006/wordml" xmlns:wps="http://schemas.microsoft.com/office/word/2010/wordprocessingShape" mc:Ignorable="w14 w15 w16se w16cid w16 w16cex w16sdtdh wp14">
+<w:footnotes xmlns:wpc="http://schemas.microsoft.com/office/word/2010/wordprocessingCanvas" xmlns:cx="http://schemas.microsoft.com/office/drawing/2014/chartex" xmlns:cx1="http://schemas.microsoft.com/office/drawing/2015/9/8/chartex" xmlns:cx2="http://schemas.microsoft.com/office/drawing/2015/10/21/chartex" xmlns:cx3="http://schemas.microsoft.com/office/drawing/2016/5/9/chartex" xmlns:cx4="http://schemas.microsoft.com/office/drawing/2016/5/10/chartex" xmlns:cx5="http://schemas.microsoft.com/office/drawing/2016/5/11/chartex" xmlns:cx6="http://schemas.microsoft.com/office/drawing/2016/5/12/chartex" xmlns:cx7="http://schemas.microsoft.com/office/drawing/2016/5/13/chartex" xmlns:cx8="http://schemas.microsoft.com/office/drawing/2016/5/14/chartex" xmlns:mc="http://schemas.openxmlformats.org/markup-compatibility/2006" xmlns:aink="http://schemas.microsoft.com/office/drawing/2016/ink" xmlns:am3d="http://schemas.microsoft.com/office/drawing/2017/model3d" xmlns:o="urn:schemas-microsoft-com:office:office" xmlns:oel="http://schemas.microsoft.com/office/2019/extlst" xmlns:r="http://schemas.openxmlformats.org/officeDocument/2006/relationships" xmlns:m="http://schemas.openxmlformats.org/officeDocument/2006/math" xmlns:v="urn:schemas-microsoft-com:vml" xmlns:wp14="http://schemas.microsoft.com/office/word/2010/wordprocessingDrawing" xmlns:wp="http://schemas.openxmlformats.org/drawingml/2006/wordprocessingDrawing" xmlns:w10="urn:schemas-microsoft-com:office:word" xmlns:w="http://schemas.openxmlformats.org/wordprocessingml/2006/main" xmlns:w14="http://schemas.microsoft.com/office/word/2010/wordml" xmlns:w15="http://schemas.microsoft.com/office/word/2012/wordml" xmlns:w16cex="http://schemas.microsoft.com/office/word/2018/wordml/cex" xmlns:w16cid="http://schemas.microsoft.com/office/word/2016/wordml/cid" xmlns:w16="http://schemas.microsoft.com/office/word/2018/wordml" xmlns:w16du="http://schemas.microsoft.com/office/word/2023/wordml/word16du" xmlns:w16sdtdh="http://schemas.microsoft.com/office/word/2020/wordml/sdtdatahash" xmlns:w16se="http://schemas.microsoft.com/office/word/2015/wordml/symex" xmlns:wpg="http://schemas.microsoft.com/office/word/2010/wordprocessingGroup" xmlns:wpi="http://schemas.microsoft.com/office/word/2010/wordprocessingInk" xmlns:wne="http://schemas.microsoft.com/office/word/2006/wordml" xmlns:wps="http://schemas.microsoft.com/office/word/2010/wordprocessingShape" mc:Ignorable="w14 w15 w16se w16cid w16 w16cex w16sdtdh w16du wp14">
   <w:footnote w:type="separator" w:id="-1">
     <w:p>
       <w:pPr>
@@ -4326,7 +4446,7 @@
 </file>
 
 <file path=word/header1.xml><?xml version="1.0" encoding="utf-8"?>
-<w:hdr xmlns:wpc="http://schemas.microsoft.com/office/word/2010/wordprocessingCanvas" xmlns:cx="http://schemas.microsoft.com/office/drawing/2014/chartex" xmlns:cx1="http://schemas.microsoft.com/office/drawing/2015/9/8/chartex" xmlns:cx2="http://schemas.microsoft.com/office/drawing/2015/10/21/chartex" xmlns:cx3="http://schemas.microsoft.com/office/drawing/2016/5/9/chartex" xmlns:cx4="http://schemas.microsoft.com/office/drawing/2016/5/10/chartex" xmlns:cx5="http://schemas.microsoft.com/office/drawing/2016/5/11/chartex" xmlns:cx6="http://schemas.microsoft.com/office/drawing/2016/5/12/chartex" xmlns:cx7="http://schemas.microsoft.com/office/drawing/2016/5/13/chartex" xmlns:cx8="http://schemas.microsoft.com/office/drawing/2016/5/14/chartex" xmlns:mc="http://schemas.openxmlformats.org/markup-compatibility/2006" xmlns:aink="http://schemas.microsoft.com/office/drawing/2016/ink" xmlns:am3d="http://schemas.microsoft.com/office/drawing/2017/model3d" xmlns:o="urn:schemas-microsoft-com:office:office" xmlns:oel="http://schemas.microsoft.com/office/2019/extlst" xmlns:r="http://schemas.openxmlformats.org/officeDocument/2006/relationships" xmlns:m="http://schemas.openxmlformats.org/officeDocument/2006/math" xmlns:v="urn:schemas-microsoft-com:vml" xmlns:wp14="http://schemas.microsoft.com/office/word/2010/wordprocessingDrawing" xmlns:wp="http://schemas.openxmlformats.org/drawingml/2006/wordprocessingDrawing" xmlns:w10="urn:schemas-microsoft-com:office:word" xmlns:w="http://schemas.openxmlformats.org/wordprocessingml/2006/main" xmlns:w14="http://schemas.microsoft.com/office/word/2010/wordml" xmlns:w15="http://schemas.microsoft.com/office/word/2012/wordml" xmlns:w16cex="http://schemas.microsoft.com/office/word/2018/wordml/cex" xmlns:w16cid="http://schemas.microsoft.com/office/word/2016/wordml/cid" xmlns:w16="http://schemas.microsoft.com/office/word/2018/wordml" xmlns:w16sdtdh="http://schemas.microsoft.com/office/word/2020/wordml/sdtdatahash" xmlns:w16se="http://schemas.microsoft.com/office/word/2015/wordml/symex" xmlns:wpg="http://schemas.microsoft.com/office/word/2010/wordprocessingGroup" xmlns:wpi="http://schemas.microsoft.com/office/word/2010/wordprocessingInk" xmlns:wne="http://schemas.microsoft.com/office/word/2006/wordml" xmlns:wps="http://schemas.microsoft.com/office/word/2010/wordprocessingShape" mc:Ignorable="w14 w15 w16se w16cid w16 w16cex w16sdtdh wp14">
+<w:hdr xmlns:wpc="http://schemas.microsoft.com/office/word/2010/wordprocessingCanvas" xmlns:cx="http://schemas.microsoft.com/office/drawing/2014/chartex" xmlns:cx1="http://schemas.microsoft.com/office/drawing/2015/9/8/chartex" xmlns:cx2="http://schemas.microsoft.com/office/drawing/2015/10/21/chartex" xmlns:cx3="http://schemas.microsoft.com/office/drawing/2016/5/9/chartex" xmlns:cx4="http://schemas.microsoft.com/office/drawing/2016/5/10/chartex" xmlns:cx5="http://schemas.microsoft.com/office/drawing/2016/5/11/chartex" xmlns:cx6="http://schemas.microsoft.com/office/drawing/2016/5/12/chartex" xmlns:cx7="http://schemas.microsoft.com/office/drawing/2016/5/13/chartex" xmlns:cx8="http://schemas.microsoft.com/office/drawing/2016/5/14/chartex" xmlns:mc="http://schemas.openxmlformats.org/markup-compatibility/2006" xmlns:aink="http://schemas.microsoft.com/office/drawing/2016/ink" xmlns:am3d="http://schemas.microsoft.com/office/drawing/2017/model3d" xmlns:o="urn:schemas-microsoft-com:office:office" xmlns:oel="http://schemas.microsoft.com/office/2019/extlst" xmlns:r="http://schemas.openxmlformats.org/officeDocument/2006/relationships" xmlns:m="http://schemas.openxmlformats.org/officeDocument/2006/math" xmlns:v="urn:schemas-microsoft-com:vml" xmlns:wp14="http://schemas.microsoft.com/office/word/2010/wordprocessingDrawing" xmlns:wp="http://schemas.openxmlformats.org/drawingml/2006/wordprocessingDrawing" xmlns:w10="urn:schemas-microsoft-com:office:word" xmlns:w="http://schemas.openxmlformats.org/wordprocessingml/2006/main" xmlns:w14="http://schemas.microsoft.com/office/word/2010/wordml" xmlns:w15="http://schemas.microsoft.com/office/word/2012/wordml" xmlns:w16cex="http://schemas.microsoft.com/office/word/2018/wordml/cex" xmlns:w16cid="http://schemas.microsoft.com/office/word/2016/wordml/cid" xmlns:w16="http://schemas.microsoft.com/office/word/2018/wordml" xmlns:w16du="http://schemas.microsoft.com/office/word/2023/wordml/word16du" xmlns:w16sdtdh="http://schemas.microsoft.com/office/word/2020/wordml/sdtdatahash" xmlns:w16se="http://schemas.microsoft.com/office/word/2015/wordml/symex" xmlns:wpg="http://schemas.microsoft.com/office/word/2010/wordprocessingGroup" xmlns:wpi="http://schemas.microsoft.com/office/word/2010/wordprocessingInk" xmlns:wne="http://schemas.microsoft.com/office/word/2006/wordml" xmlns:wps="http://schemas.microsoft.com/office/word/2010/wordprocessingShape" mc:Ignorable="w14 w15 w16se w16cid w16 w16cex w16sdtdh w16du wp14">
   <w:tbl>
     <w:tblPr>
       <w:tblW w:w="8785" w:type="dxa"/>
@@ -4562,7 +4682,6 @@
               <w14:ligatures w14:val="none"/>
             </w:rPr>
           </w:pPr>
-          <w:proofErr w:type="spellStart"/>
           <w:r>
             <w:rPr>
               <w:rFonts w:asciiTheme="majorHAnsi" w:eastAsia="Times New Roman" w:hAnsiTheme="majorHAnsi" w:cstheme="majorHAnsi"/>
@@ -4572,33 +4691,8 @@
               <w:lang w:eastAsia="es-ES"/>
               <w14:ligatures w14:val="none"/>
             </w:rPr>
-            <w:t>Analysis</w:t>
+            <w:t>Analysis report</w:t>
           </w:r>
-          <w:proofErr w:type="spellEnd"/>
-          <w:r>
-            <w:rPr>
-              <w:rFonts w:asciiTheme="majorHAnsi" w:eastAsia="Times New Roman" w:hAnsiTheme="majorHAnsi" w:cstheme="majorHAnsi"/>
-              <w:kern w:val="0"/>
-              <w:sz w:val="24"/>
-              <w:szCs w:val="24"/>
-              <w:lang w:eastAsia="es-ES"/>
-              <w14:ligatures w14:val="none"/>
-            </w:rPr>
-            <w:t xml:space="preserve"> </w:t>
-          </w:r>
-          <w:proofErr w:type="spellStart"/>
-          <w:r>
-            <w:rPr>
-              <w:rFonts w:asciiTheme="majorHAnsi" w:eastAsia="Times New Roman" w:hAnsiTheme="majorHAnsi" w:cstheme="majorHAnsi"/>
-              <w:kern w:val="0"/>
-              <w:sz w:val="24"/>
-              <w:szCs w:val="24"/>
-              <w:lang w:eastAsia="es-ES"/>
-              <w14:ligatures w14:val="none"/>
-            </w:rPr>
-            <w:t>report</w:t>
-          </w:r>
-          <w:proofErr w:type="spellEnd"/>
         </w:p>
       </w:tc>
     </w:tr>
@@ -4612,7 +4706,7 @@
 </file>
 
 <file path=word/numbering.xml><?xml version="1.0" encoding="utf-8"?>
-<w:numbering xmlns:wpc="http://schemas.microsoft.com/office/word/2010/wordprocessingCanvas" xmlns:cx="http://schemas.microsoft.com/office/drawing/2014/chartex" xmlns:cx1="http://schemas.microsoft.com/office/drawing/2015/9/8/chartex" xmlns:cx2="http://schemas.microsoft.com/office/drawing/2015/10/21/chartex" xmlns:cx3="http://schemas.microsoft.com/office/drawing/2016/5/9/chartex" xmlns:cx4="http://schemas.microsoft.com/office/drawing/2016/5/10/chartex" xmlns:cx5="http://schemas.microsoft.com/office/drawing/2016/5/11/chartex" xmlns:cx6="http://schemas.microsoft.com/office/drawing/2016/5/12/chartex" xmlns:cx7="http://schemas.microsoft.com/office/drawing/2016/5/13/chartex" xmlns:cx8="http://schemas.microsoft.com/office/drawing/2016/5/14/chartex" xmlns:mc="http://schemas.openxmlformats.org/markup-compatibility/2006" xmlns:aink="http://schemas.microsoft.com/office/drawing/2016/ink" xmlns:am3d="http://schemas.microsoft.com/office/drawing/2017/model3d" xmlns:o="urn:schemas-microsoft-com:office:office" xmlns:oel="http://schemas.microsoft.com/office/2019/extlst" xmlns:r="http://schemas.openxmlformats.org/officeDocument/2006/relationships" xmlns:m="http://schemas.openxmlformats.org/officeDocument/2006/math" xmlns:v="urn:schemas-microsoft-com:vml" xmlns:wp14="http://schemas.microsoft.com/office/word/2010/wordprocessingDrawing" xmlns:wp="http://schemas.openxmlformats.org/drawingml/2006/wordprocessingDrawing" xmlns:w10="urn:schemas-microsoft-com:office:word" xmlns:w="http://schemas.openxmlformats.org/wordprocessingml/2006/main" xmlns:w14="http://schemas.microsoft.com/office/word/2010/wordml" xmlns:w15="http://schemas.microsoft.com/office/word/2012/wordml" xmlns:w16cex="http://schemas.microsoft.com/office/word/2018/wordml/cex" xmlns:w16cid="http://schemas.microsoft.com/office/word/2016/wordml/cid" xmlns:w16="http://schemas.microsoft.com/office/word/2018/wordml" xmlns:w16sdtdh="http://schemas.microsoft.com/office/word/2020/wordml/sdtdatahash" xmlns:w16se="http://schemas.microsoft.com/office/word/2015/wordml/symex" xmlns:wpg="http://schemas.microsoft.com/office/word/2010/wordprocessingGroup" xmlns:wpi="http://schemas.microsoft.com/office/word/2010/wordprocessingInk" xmlns:wne="http://schemas.microsoft.com/office/word/2006/wordml" xmlns:wps="http://schemas.microsoft.com/office/word/2010/wordprocessingShape" mc:Ignorable="w14 w15 w16se w16cid w16 w16cex w16sdtdh wp14">
+<w:numbering xmlns:wpc="http://schemas.microsoft.com/office/word/2010/wordprocessingCanvas" xmlns:cx="http://schemas.microsoft.com/office/drawing/2014/chartex" xmlns:cx1="http://schemas.microsoft.com/office/drawing/2015/9/8/chartex" xmlns:cx2="http://schemas.microsoft.com/office/drawing/2015/10/21/chartex" xmlns:cx3="http://schemas.microsoft.com/office/drawing/2016/5/9/chartex" xmlns:cx4="http://schemas.microsoft.com/office/drawing/2016/5/10/chartex" xmlns:cx5="http://schemas.microsoft.com/office/drawing/2016/5/11/chartex" xmlns:cx6="http://schemas.microsoft.com/office/drawing/2016/5/12/chartex" xmlns:cx7="http://schemas.microsoft.com/office/drawing/2016/5/13/chartex" xmlns:cx8="http://schemas.microsoft.com/office/drawing/2016/5/14/chartex" xmlns:mc="http://schemas.openxmlformats.org/markup-compatibility/2006" xmlns:aink="http://schemas.microsoft.com/office/drawing/2016/ink" xmlns:am3d="http://schemas.microsoft.com/office/drawing/2017/model3d" xmlns:o="urn:schemas-microsoft-com:office:office" xmlns:oel="http://schemas.microsoft.com/office/2019/extlst" xmlns:r="http://schemas.openxmlformats.org/officeDocument/2006/relationships" xmlns:m="http://schemas.openxmlformats.org/officeDocument/2006/math" xmlns:v="urn:schemas-microsoft-com:vml" xmlns:wp14="http://schemas.microsoft.com/office/word/2010/wordprocessingDrawing" xmlns:wp="http://schemas.openxmlformats.org/drawingml/2006/wordprocessingDrawing" xmlns:w10="urn:schemas-microsoft-com:office:word" xmlns:w="http://schemas.openxmlformats.org/wordprocessingml/2006/main" xmlns:w14="http://schemas.microsoft.com/office/word/2010/wordml" xmlns:w15="http://schemas.microsoft.com/office/word/2012/wordml" xmlns:w16cex="http://schemas.microsoft.com/office/word/2018/wordml/cex" xmlns:w16cid="http://schemas.microsoft.com/office/word/2016/wordml/cid" xmlns:w16="http://schemas.microsoft.com/office/word/2018/wordml" xmlns:w16du="http://schemas.microsoft.com/office/word/2023/wordml/word16du" xmlns:w16sdtdh="http://schemas.microsoft.com/office/word/2020/wordml/sdtdatahash" xmlns:w16se="http://schemas.microsoft.com/office/word/2015/wordml/symex" xmlns:wpg="http://schemas.microsoft.com/office/word/2010/wordprocessingGroup" xmlns:wpi="http://schemas.microsoft.com/office/word/2010/wordprocessingInk" xmlns:wne="http://schemas.microsoft.com/office/word/2006/wordml" xmlns:wps="http://schemas.microsoft.com/office/word/2010/wordprocessingShape" mc:Ignorable="w14 w15 w16se w16cid w16 w16cex w16sdtdh w16du wp14">
   <w:abstractNum w:abstractNumId="0" w15:restartNumberingAfterBreak="0">
     <w:nsid w:val="6357495D"/>
     <w:multiLevelType w:val="hybridMultilevel"/>
@@ -4706,7 +4800,7 @@
 </file>
 
 <file path=word/styles.xml><?xml version="1.0" encoding="utf-8"?>
-<w:styles xmlns:mc="http://schemas.openxmlformats.org/markup-compatibility/2006" xmlns:r="http://schemas.openxmlformats.org/officeDocument/2006/relationships" xmlns:w="http://schemas.openxmlformats.org/wordprocessingml/2006/main" xmlns:w14="http://schemas.microsoft.com/office/word/2010/wordml" xmlns:w15="http://schemas.microsoft.com/office/word/2012/wordml" xmlns:w16cex="http://schemas.microsoft.com/office/word/2018/wordml/cex" xmlns:w16cid="http://schemas.microsoft.com/office/word/2016/wordml/cid" xmlns:w16="http://schemas.microsoft.com/office/word/2018/wordml" xmlns:w16sdtdh="http://schemas.microsoft.com/office/word/2020/wordml/sdtdatahash" xmlns:w16se="http://schemas.microsoft.com/office/word/2015/wordml/symex" mc:Ignorable="w14 w15 w16se w16cid w16 w16cex w16sdtdh">
+<w:styles xmlns:mc="http://schemas.openxmlformats.org/markup-compatibility/2006" xmlns:r="http://schemas.openxmlformats.org/officeDocument/2006/relationships" xmlns:w="http://schemas.openxmlformats.org/wordprocessingml/2006/main" xmlns:w14="http://schemas.microsoft.com/office/word/2010/wordml" xmlns:w15="http://schemas.microsoft.com/office/word/2012/wordml" xmlns:w16cex="http://schemas.microsoft.com/office/word/2018/wordml/cex" xmlns:w16cid="http://schemas.microsoft.com/office/word/2016/wordml/cid" xmlns:w16="http://schemas.microsoft.com/office/word/2018/wordml" xmlns:w16du="http://schemas.microsoft.com/office/word/2023/wordml/word16du" xmlns:w16sdtdh="http://schemas.microsoft.com/office/word/2020/wordml/sdtdatahash" xmlns:w16se="http://schemas.microsoft.com/office/word/2015/wordml/symex" mc:Ignorable="w14 w15 w16se w16cid w16 w16cex w16sdtdh w16du">
   <w:docDefaults>
     <w:rPrDefault>
       <w:rPr>

--- a/reports/D01/Student#2/AnalysisReport.docx
+++ b/reports/D01/Student#2/AnalysisReport.docx
@@ -54,7 +54,31 @@
           <w:lang w:eastAsia="es-ES"/>
           <w14:ligatures w14:val="none"/>
         </w:rPr>
-        <w:t>C1.008</w:t>
+        <w:t>C</w:t>
+      </w:r>
+      <w:r>
+        <w:rPr>
+          <w:rFonts w:asciiTheme="majorHAnsi" w:eastAsia="Times New Roman" w:hAnsiTheme="majorHAnsi" w:cstheme="majorHAnsi"/>
+          <w:color w:val="000000"/>
+          <w:kern w:val="0"/>
+          <w:sz w:val="100"/>
+          <w:szCs w:val="100"/>
+          <w:lang w:eastAsia="es-ES"/>
+          <w14:ligatures w14:val="none"/>
+        </w:rPr>
+        <w:t>2</w:t>
+      </w:r>
+      <w:r>
+        <w:rPr>
+          <w:rFonts w:asciiTheme="majorHAnsi" w:eastAsia="Times New Roman" w:hAnsiTheme="majorHAnsi" w:cstheme="majorHAnsi"/>
+          <w:color w:val="000000"/>
+          <w:kern w:val="0"/>
+          <w:sz w:val="100"/>
+          <w:szCs w:val="100"/>
+          <w:lang w:eastAsia="es-ES"/>
+          <w14:ligatures w14:val="none"/>
+        </w:rPr>
+        <w:t>.008</w:t>
       </w:r>
     </w:p>
     <w:p>
@@ -435,32 +459,6 @@
           <w:lang w:eastAsia="es-ES"/>
           <w14:ligatures w14:val="none"/>
         </w:rPr>
-        <w:t>David Guillén Fernández → davguifer@alum.us.es</w:t>
-      </w:r>
-    </w:p>
-    <w:p>
-      <w:pPr>
-        <w:spacing w:after="0" w:line="240" w:lineRule="auto"/>
-        <w:jc w:val="both"/>
-        <w:rPr>
-          <w:rFonts w:asciiTheme="majorHAnsi" w:eastAsia="Times New Roman" w:hAnsiTheme="majorHAnsi" w:cstheme="majorHAnsi"/>
-          <w:kern w:val="0"/>
-          <w:sz w:val="24"/>
-          <w:szCs w:val="24"/>
-          <w:lang w:eastAsia="es-ES"/>
-          <w14:ligatures w14:val="none"/>
-        </w:rPr>
-      </w:pPr>
-      <w:r>
-        <w:rPr>
-          <w:rFonts w:asciiTheme="majorHAnsi" w:eastAsia="Times New Roman" w:hAnsiTheme="majorHAnsi" w:cstheme="majorHAnsi"/>
-          <w:color w:val="000000"/>
-          <w:kern w:val="0"/>
-          <w:sz w:val="24"/>
-          <w:szCs w:val="24"/>
-          <w:lang w:eastAsia="es-ES"/>
-          <w14:ligatures w14:val="none"/>
-        </w:rPr>
         <w:t>Luis Giraldo Santiago → luisgirsan@gmail.com</w:t>
       </w:r>
     </w:p>
@@ -541,7 +539,43 @@
           <w:lang w:eastAsia="es-ES"/>
           <w14:ligatures w14:val="none"/>
         </w:rPr>
-        <w:t>12/02/2024</w:t>
+        <w:t>04</w:t>
+      </w:r>
+      <w:r>
+        <w:rPr>
+          <w:rFonts w:asciiTheme="majorHAnsi" w:eastAsia="Times New Roman" w:hAnsiTheme="majorHAnsi" w:cstheme="majorHAnsi"/>
+          <w:color w:val="000000"/>
+          <w:kern w:val="0"/>
+          <w:sz w:val="24"/>
+          <w:szCs w:val="24"/>
+          <w:lang w:eastAsia="es-ES"/>
+          <w14:ligatures w14:val="none"/>
+        </w:rPr>
+        <w:t>/0</w:t>
+      </w:r>
+      <w:r>
+        <w:rPr>
+          <w:rFonts w:asciiTheme="majorHAnsi" w:eastAsia="Times New Roman" w:hAnsiTheme="majorHAnsi" w:cstheme="majorHAnsi"/>
+          <w:color w:val="000000"/>
+          <w:kern w:val="0"/>
+          <w:sz w:val="24"/>
+          <w:szCs w:val="24"/>
+          <w:lang w:eastAsia="es-ES"/>
+          <w14:ligatures w14:val="none"/>
+        </w:rPr>
+        <w:t>7</w:t>
+      </w:r>
+      <w:r>
+        <w:rPr>
+          <w:rFonts w:asciiTheme="majorHAnsi" w:eastAsia="Times New Roman" w:hAnsiTheme="majorHAnsi" w:cstheme="majorHAnsi"/>
+          <w:color w:val="000000"/>
+          <w:kern w:val="0"/>
+          <w:sz w:val="24"/>
+          <w:szCs w:val="24"/>
+          <w:lang w:eastAsia="es-ES"/>
+          <w14:ligatures w14:val="none"/>
+        </w:rPr>
+        <w:t>/2024</w:t>
       </w:r>
     </w:p>
     <w:p>
@@ -3225,13 +3259,7 @@
         <w:rPr>
           <w:rFonts w:asciiTheme="majorHAnsi" w:hAnsiTheme="majorHAnsi" w:cstheme="majorHAnsi"/>
         </w:rPr>
-        <w:t xml:space="preserve"> (less than or equal to the corresponding project cost).</w:t>
-      </w:r>
-      <w:r>
-        <w:rPr>
-          <w:rFonts w:asciiTheme="majorHAnsi" w:hAnsiTheme="majorHAnsi" w:cstheme="majorHAnsi"/>
-        </w:rPr>
-        <w:t>’</w:t>
+        <w:t xml:space="preserve"> (less than or equal to the corresponding project cost).’</w:t>
       </w:r>
     </w:p>
     <w:p>

--- a/reports/D01/Student#2/AnalysisReport.docx
+++ b/reports/D01/Student#2/AnalysisReport.docx
@@ -393,6 +393,7 @@
           <w:kern w:val="0"/>
           <w:sz w:val="24"/>
           <w:szCs w:val="24"/>
+          <w:u w:val="single"/>
           <w:lang w:eastAsia="es-ES"/>
           <w14:ligatures w14:val="none"/>
         </w:rPr>
@@ -404,6 +405,7 @@
           <w:kern w:val="0"/>
           <w:sz w:val="24"/>
           <w:szCs w:val="24"/>
+          <w:u w:val="single"/>
           <w:lang w:eastAsia="es-ES"/>
           <w14:ligatures w14:val="none"/>
         </w:rPr>
@@ -419,6 +421,7 @@
           <w:kern w:val="0"/>
           <w:sz w:val="24"/>
           <w:szCs w:val="24"/>
+          <w:u w:val="single"/>
           <w:lang w:eastAsia="es-ES"/>
           <w14:ligatures w14:val="none"/>
         </w:rPr>
@@ -430,6 +433,7 @@
           <w:kern w:val="0"/>
           <w:sz w:val="24"/>
           <w:szCs w:val="24"/>
+          <w:u w:val="single"/>
           <w:lang w:eastAsia="es-ES"/>
           <w14:ligatures w14:val="none"/>
         </w:rPr>
@@ -445,6 +449,7 @@
           <w:kern w:val="0"/>
           <w:sz w:val="24"/>
           <w:szCs w:val="24"/>
+          <w:u w:val="single"/>
           <w:lang w:eastAsia="es-ES"/>
           <w14:ligatures w14:val="none"/>
         </w:rPr>
@@ -456,6 +461,7 @@
           <w:kern w:val="0"/>
           <w:sz w:val="24"/>
           <w:szCs w:val="24"/>
+          <w:u w:val="single"/>
           <w:lang w:eastAsia="es-ES"/>
           <w14:ligatures w14:val="none"/>
         </w:rPr>
@@ -471,6 +477,7 @@
           <w:kern w:val="0"/>
           <w:sz w:val="24"/>
           <w:szCs w:val="24"/>
+          <w:u w:val="single"/>
           <w:lang w:eastAsia="es-ES"/>
           <w14:ligatures w14:val="none"/>
         </w:rPr>
@@ -482,6 +489,7 @@
           <w:kern w:val="0"/>
           <w:sz w:val="24"/>
           <w:szCs w:val="24"/>
+          <w:u w:val="single"/>
           <w:lang w:eastAsia="es-ES"/>
           <w14:ligatures w14:val="none"/>
         </w:rPr>
@@ -495,6 +503,7 @@
             <w:kern w:val="0"/>
             <w:sz w:val="24"/>
             <w:szCs w:val="24"/>
+            <w:u w:val="single"/>
             <w:lang w:eastAsia="es-ES"/>
             <w14:ligatures w14:val="none"/>
           </w:rPr>
@@ -511,6 +520,7 @@
           <w:kern w:val="0"/>
           <w:sz w:val="24"/>
           <w:szCs w:val="24"/>
+          <w:u w:val="single"/>
           <w:lang w:eastAsia="es-ES"/>
           <w14:ligatures w14:val="none"/>
         </w:rPr>
@@ -525,6 +535,7 @@
           <w:kern w:val="0"/>
           <w:sz w:val="24"/>
           <w:szCs w:val="24"/>
+          <w:u w:val="single"/>
           <w:lang w:eastAsia="es-ES"/>
           <w14:ligatures w14:val="none"/>
         </w:rPr>
@@ -536,6 +547,7 @@
           <w:kern w:val="0"/>
           <w:sz w:val="24"/>
           <w:szCs w:val="24"/>
+          <w:u w:val="single"/>
           <w:lang w:eastAsia="es-ES"/>
           <w14:ligatures w14:val="none"/>
         </w:rPr>
@@ -548,6 +560,7 @@
           <w:kern w:val="0"/>
           <w:sz w:val="24"/>
           <w:szCs w:val="24"/>
+          <w:u w:val="single"/>
           <w:lang w:eastAsia="es-ES"/>
           <w14:ligatures w14:val="none"/>
         </w:rPr>
@@ -560,6 +573,7 @@
           <w:kern w:val="0"/>
           <w:sz w:val="24"/>
           <w:szCs w:val="24"/>
+          <w:u w:val="single"/>
           <w:lang w:eastAsia="es-ES"/>
           <w14:ligatures w14:val="none"/>
         </w:rPr>
@@ -572,6 +586,7 @@
           <w:kern w:val="0"/>
           <w:sz w:val="24"/>
           <w:szCs w:val="24"/>
+          <w:u w:val="single"/>
           <w:lang w:eastAsia="es-ES"/>
           <w14:ligatures w14:val="none"/>
         </w:rPr>
@@ -2275,8 +2290,9 @@
                 <w:lang w:eastAsia="es-ES"/>
                 <w14:ligatures w14:val="none"/>
               </w:rPr>
-              <w:t>del analysis</w:t>
+              <w:t xml:space="preserve">del </w:t>
             </w:r>
+            <w:proofErr w:type="spellStart"/>
             <w:r>
               <w:rPr>
                 <w:rFonts w:asciiTheme="majorHAnsi" w:eastAsia="Times New Roman" w:hAnsiTheme="majorHAnsi" w:cstheme="majorHAnsi"/>
@@ -2287,8 +2303,35 @@
                 <w:lang w:eastAsia="es-ES"/>
                 <w14:ligatures w14:val="none"/>
               </w:rPr>
-              <w:t xml:space="preserve"> report</w:t>
+              <w:t>analysis</w:t>
             </w:r>
+            <w:proofErr w:type="spellEnd"/>
+            <w:r>
+              <w:rPr>
+                <w:rFonts w:asciiTheme="majorHAnsi" w:eastAsia="Times New Roman" w:hAnsiTheme="majorHAnsi" w:cstheme="majorHAnsi"/>
+                <w:color w:val="000000"/>
+                <w:kern w:val="0"/>
+                <w:sz w:val="24"/>
+                <w:szCs w:val="24"/>
+                <w:lang w:eastAsia="es-ES"/>
+                <w14:ligatures w14:val="none"/>
+              </w:rPr>
+              <w:t xml:space="preserve"> </w:t>
+            </w:r>
+            <w:proofErr w:type="spellStart"/>
+            <w:r>
+              <w:rPr>
+                <w:rFonts w:asciiTheme="majorHAnsi" w:eastAsia="Times New Roman" w:hAnsiTheme="majorHAnsi" w:cstheme="majorHAnsi"/>
+                <w:color w:val="000000"/>
+                <w:kern w:val="0"/>
+                <w:sz w:val="24"/>
+                <w:szCs w:val="24"/>
+                <w:lang w:eastAsia="es-ES"/>
+                <w14:ligatures w14:val="none"/>
+              </w:rPr>
+              <w:t>report</w:t>
+            </w:r>
+            <w:proofErr w:type="spellEnd"/>
           </w:p>
         </w:tc>
       </w:tr>
@@ -2423,8 +2466,22 @@
                 <w:lang w:eastAsia="es-ES"/>
                 <w14:ligatures w14:val="none"/>
               </w:rPr>
-              <w:t>Revisión de budget</w:t>
+              <w:t xml:space="preserve">Revisión de </w:t>
             </w:r>
+            <w:proofErr w:type="spellStart"/>
+            <w:r>
+              <w:rPr>
+                <w:rFonts w:asciiTheme="majorHAnsi" w:eastAsia="Times New Roman" w:hAnsiTheme="majorHAnsi" w:cstheme="majorHAnsi"/>
+                <w:color w:val="000000"/>
+                <w:kern w:val="0"/>
+                <w:sz w:val="24"/>
+                <w:szCs w:val="24"/>
+                <w:lang w:eastAsia="es-ES"/>
+                <w14:ligatures w14:val="none"/>
+              </w:rPr>
+              <w:t>budget</w:t>
+            </w:r>
+            <w:proofErr w:type="spellEnd"/>
           </w:p>
         </w:tc>
       </w:tr>
@@ -3247,6 +3304,7 @@
         </w:rPr>
         <w:t xml:space="preserve">a </w:t>
       </w:r>
+      <w:proofErr w:type="spellStart"/>
       <w:r>
         <w:rPr>
           <w:rFonts w:asciiTheme="majorHAnsi" w:hAnsiTheme="majorHAnsi" w:cstheme="majorHAnsi"/>
@@ -3255,11 +3313,124 @@
         </w:rPr>
         <w:t>budget</w:t>
       </w:r>
-      <w:r>
-        <w:rPr>
-          <w:rFonts w:asciiTheme="majorHAnsi" w:hAnsiTheme="majorHAnsi" w:cstheme="majorHAnsi"/>
-        </w:rPr>
-        <w:t xml:space="preserve"> (less than or equal to the corresponding project cost).’</w:t>
+      <w:proofErr w:type="spellEnd"/>
+      <w:r>
+        <w:rPr>
+          <w:rFonts w:asciiTheme="majorHAnsi" w:hAnsiTheme="majorHAnsi" w:cstheme="majorHAnsi"/>
+        </w:rPr>
+        <w:t xml:space="preserve"> (less </w:t>
+      </w:r>
+      <w:proofErr w:type="spellStart"/>
+      <w:r>
+        <w:rPr>
+          <w:rFonts w:asciiTheme="majorHAnsi" w:hAnsiTheme="majorHAnsi" w:cstheme="majorHAnsi"/>
+        </w:rPr>
+        <w:t>than</w:t>
+      </w:r>
+      <w:proofErr w:type="spellEnd"/>
+      <w:r>
+        <w:rPr>
+          <w:rFonts w:asciiTheme="majorHAnsi" w:hAnsiTheme="majorHAnsi" w:cstheme="majorHAnsi"/>
+        </w:rPr>
+        <w:t xml:space="preserve"> </w:t>
+      </w:r>
+      <w:proofErr w:type="spellStart"/>
+      <w:r>
+        <w:rPr>
+          <w:rFonts w:asciiTheme="majorHAnsi" w:hAnsiTheme="majorHAnsi" w:cstheme="majorHAnsi"/>
+        </w:rPr>
+        <w:t>or</w:t>
+      </w:r>
+      <w:proofErr w:type="spellEnd"/>
+      <w:r>
+        <w:rPr>
+          <w:rFonts w:asciiTheme="majorHAnsi" w:hAnsiTheme="majorHAnsi" w:cstheme="majorHAnsi"/>
+        </w:rPr>
+        <w:t xml:space="preserve"> </w:t>
+      </w:r>
+      <w:proofErr w:type="spellStart"/>
+      <w:r>
+        <w:rPr>
+          <w:rFonts w:asciiTheme="majorHAnsi" w:hAnsiTheme="majorHAnsi" w:cstheme="majorHAnsi"/>
+        </w:rPr>
+        <w:t>equal</w:t>
+      </w:r>
+      <w:proofErr w:type="spellEnd"/>
+      <w:r>
+        <w:rPr>
+          <w:rFonts w:asciiTheme="majorHAnsi" w:hAnsiTheme="majorHAnsi" w:cstheme="majorHAnsi"/>
+        </w:rPr>
+        <w:t xml:space="preserve"> </w:t>
+      </w:r>
+      <w:proofErr w:type="spellStart"/>
+      <w:r>
+        <w:rPr>
+          <w:rFonts w:asciiTheme="majorHAnsi" w:hAnsiTheme="majorHAnsi" w:cstheme="majorHAnsi"/>
+        </w:rPr>
+        <w:t>to</w:t>
+      </w:r>
+      <w:proofErr w:type="spellEnd"/>
+      <w:r>
+        <w:rPr>
+          <w:rFonts w:asciiTheme="majorHAnsi" w:hAnsiTheme="majorHAnsi" w:cstheme="majorHAnsi"/>
+        </w:rPr>
+        <w:t xml:space="preserve"> </w:t>
+      </w:r>
+      <w:proofErr w:type="spellStart"/>
+      <w:r>
+        <w:rPr>
+          <w:rFonts w:asciiTheme="majorHAnsi" w:hAnsiTheme="majorHAnsi" w:cstheme="majorHAnsi"/>
+        </w:rPr>
+        <w:t>the</w:t>
+      </w:r>
+      <w:proofErr w:type="spellEnd"/>
+      <w:r>
+        <w:rPr>
+          <w:rFonts w:asciiTheme="majorHAnsi" w:hAnsiTheme="majorHAnsi" w:cstheme="majorHAnsi"/>
+        </w:rPr>
+        <w:t xml:space="preserve"> </w:t>
+      </w:r>
+      <w:proofErr w:type="spellStart"/>
+      <w:r>
+        <w:rPr>
+          <w:rFonts w:asciiTheme="majorHAnsi" w:hAnsiTheme="majorHAnsi" w:cstheme="majorHAnsi"/>
+        </w:rPr>
+        <w:t>corresponding</w:t>
+      </w:r>
+      <w:proofErr w:type="spellEnd"/>
+      <w:r>
+        <w:rPr>
+          <w:rFonts w:asciiTheme="majorHAnsi" w:hAnsiTheme="majorHAnsi" w:cstheme="majorHAnsi"/>
+        </w:rPr>
+        <w:t xml:space="preserve"> </w:t>
+      </w:r>
+      <w:proofErr w:type="spellStart"/>
+      <w:r>
+        <w:rPr>
+          <w:rFonts w:asciiTheme="majorHAnsi" w:hAnsiTheme="majorHAnsi" w:cstheme="majorHAnsi"/>
+        </w:rPr>
+        <w:t>project</w:t>
+      </w:r>
+      <w:proofErr w:type="spellEnd"/>
+      <w:r>
+        <w:rPr>
+          <w:rFonts w:asciiTheme="majorHAnsi" w:hAnsiTheme="majorHAnsi" w:cstheme="majorHAnsi"/>
+        </w:rPr>
+        <w:t xml:space="preserve"> </w:t>
+      </w:r>
+      <w:proofErr w:type="spellStart"/>
+      <w:r>
+        <w:rPr>
+          <w:rFonts w:asciiTheme="majorHAnsi" w:hAnsiTheme="majorHAnsi" w:cstheme="majorHAnsi"/>
+        </w:rPr>
+        <w:t>cost</w:t>
+      </w:r>
+      <w:proofErr w:type="spellEnd"/>
+      <w:r>
+        <w:rPr>
+          <w:rFonts w:asciiTheme="majorHAnsi" w:hAnsiTheme="majorHAnsi" w:cstheme="majorHAnsi"/>
+        </w:rPr>
+        <w:t>).’</w:t>
       </w:r>
     </w:p>
     <w:p>
@@ -3593,6 +3764,59 @@
           <w:color w:val="000000"/>
           <w:sz w:val="24"/>
           <w:szCs w:val="24"/>
+        </w:rPr>
+      </w:pPr>
+    </w:p>
+    <w:p>
+      <w:pPr>
+        <w:pStyle w:val="Prrafodelista"/>
+        <w:ind w:firstLine="696"/>
+        <w:jc w:val="both"/>
+        <w:rPr>
+          <w:rFonts w:asciiTheme="majorHAnsi" w:hAnsiTheme="majorHAnsi" w:cstheme="majorHAnsi"/>
+          <w:color w:val="000000"/>
+          <w:sz w:val="24"/>
+          <w:szCs w:val="24"/>
+        </w:rPr>
+      </w:pPr>
+    </w:p>
+    <w:p>
+      <w:pPr>
+        <w:pStyle w:val="Prrafodelista"/>
+        <w:ind w:firstLine="696"/>
+        <w:jc w:val="both"/>
+        <w:rPr>
+          <w:rFonts w:asciiTheme="majorHAnsi" w:hAnsiTheme="majorHAnsi" w:cstheme="majorHAnsi"/>
+          <w:color w:val="000000"/>
+          <w:sz w:val="24"/>
+          <w:szCs w:val="24"/>
+        </w:rPr>
+      </w:pPr>
+    </w:p>
+    <w:p>
+      <w:pPr>
+        <w:pStyle w:val="Prrafodelista"/>
+        <w:ind w:firstLine="696"/>
+        <w:jc w:val="both"/>
+        <w:rPr>
+          <w:rFonts w:asciiTheme="majorHAnsi" w:hAnsiTheme="majorHAnsi" w:cstheme="majorHAnsi"/>
+          <w:color w:val="000000"/>
+          <w:sz w:val="24"/>
+          <w:szCs w:val="24"/>
+        </w:rPr>
+      </w:pPr>
+    </w:p>
+    <w:p>
+      <w:pPr>
+        <w:pStyle w:val="Prrafodelista"/>
+        <w:ind w:firstLine="696"/>
+        <w:jc w:val="both"/>
+        <w:rPr>
+          <w:rFonts w:asciiTheme="majorHAnsi" w:hAnsiTheme="majorHAnsi" w:cstheme="majorHAnsi"/>
+          <w:color w:val="000000"/>
+          <w:sz w:val="24"/>
+          <w:szCs w:val="24"/>
+          <w:u w:val="single"/>
         </w:rPr>
       </w:pPr>
     </w:p>
@@ -3658,6 +3882,7 @@
           <w:sz w:val="32"/>
           <w:szCs w:val="32"/>
         </w:rPr>
+        <w:lastRenderedPageBreak/>
         <w:t>CONCLUSIONES</w:t>
       </w:r>
       <w:bookmarkEnd w:id="4"/>
@@ -3762,17 +3987,7 @@
           <w:sz w:val="24"/>
           <w:szCs w:val="24"/>
         </w:rPr>
-        <w:t xml:space="preserve">la vista de los requisitos </w:t>
-      </w:r>
-      <w:r>
-        <w:rPr>
-          <w:rFonts w:asciiTheme="majorHAnsi" w:hAnsiTheme="majorHAnsi" w:cstheme="majorHAnsi"/>
-          <w:color w:val="000000"/>
-          <w:sz w:val="24"/>
-          <w:szCs w:val="24"/>
-        </w:rPr>
-        <w:lastRenderedPageBreak/>
-        <w:t xml:space="preserve">proporcionados por la empresa Acme SF, </w:t>
+        <w:t xml:space="preserve">la vista de los requisitos proporcionados por la empresa Acme SF, </w:t>
       </w:r>
       <w:r>
         <w:rPr>
@@ -4264,6 +4479,7 @@
           <w:sz w:val="32"/>
           <w:szCs w:val="32"/>
         </w:rPr>
+        <w:lastRenderedPageBreak/>
         <w:t>BIBLIOGRAFÍA</w:t>
       </w:r>
       <w:bookmarkEnd w:id="5"/>
@@ -4710,6 +4926,7 @@
               <w14:ligatures w14:val="none"/>
             </w:rPr>
           </w:pPr>
+          <w:proofErr w:type="spellStart"/>
           <w:r>
             <w:rPr>
               <w:rFonts w:asciiTheme="majorHAnsi" w:eastAsia="Times New Roman" w:hAnsiTheme="majorHAnsi" w:cstheme="majorHAnsi"/>
@@ -4719,8 +4936,33 @@
               <w:lang w:eastAsia="es-ES"/>
               <w14:ligatures w14:val="none"/>
             </w:rPr>
-            <w:t>Analysis report</w:t>
+            <w:t>Analysis</w:t>
           </w:r>
+          <w:proofErr w:type="spellEnd"/>
+          <w:r>
+            <w:rPr>
+              <w:rFonts w:asciiTheme="majorHAnsi" w:eastAsia="Times New Roman" w:hAnsiTheme="majorHAnsi" w:cstheme="majorHAnsi"/>
+              <w:kern w:val="0"/>
+              <w:sz w:val="24"/>
+              <w:szCs w:val="24"/>
+              <w:lang w:eastAsia="es-ES"/>
+              <w14:ligatures w14:val="none"/>
+            </w:rPr>
+            <w:t xml:space="preserve"> </w:t>
+          </w:r>
+          <w:proofErr w:type="spellStart"/>
+          <w:r>
+            <w:rPr>
+              <w:rFonts w:asciiTheme="majorHAnsi" w:eastAsia="Times New Roman" w:hAnsiTheme="majorHAnsi" w:cstheme="majorHAnsi"/>
+              <w:kern w:val="0"/>
+              <w:sz w:val="24"/>
+              <w:szCs w:val="24"/>
+              <w:lang w:eastAsia="es-ES"/>
+              <w14:ligatures w14:val="none"/>
+            </w:rPr>
+            <w:t>report</w:t>
+          </w:r>
+          <w:proofErr w:type="spellEnd"/>
         </w:p>
       </w:tc>
     </w:tr>
